--- a/C/10-31/C语言任务单1031.docx
+++ b/C/10-31/C语言任务单1031.docx
@@ -1,6 +1,6 @@
 
 <file path=word/document.xml><?xml version="1.0" encoding="utf-8"?>
-<w:document xmlns:wpc="http://schemas.microsoft.com/office/word/2010/wordprocessingCanvas" xmlns:cx="http://schemas.microsoft.com/office/drawing/2014/chartex" xmlns:mc="http://schemas.openxmlformats.org/markup-compatibility/2006" xmlns:o="urn:schemas-microsoft-com:office:office" xmlns:r="http://schemas.openxmlformats.org/officeDocument/2006/relationships" xmlns:m="http://schemas.openxmlformats.org/officeDocument/2006/math" xmlns:v="urn:schemas-microsoft-com:vml" xmlns:wp14="http://schemas.microsoft.com/office/word/2010/wordprocessingDrawing" xmlns:wp="http://schemas.openxmlformats.org/drawingml/2006/wordprocessingDrawing" xmlns:w10="urn:schemas-microsoft-com:office:word" xmlns:w="http://schemas.openxmlformats.org/wordprocessingml/2006/main" xmlns:w14="http://schemas.microsoft.com/office/word/2010/wordml" xmlns:w15="http://schemas.microsoft.com/office/word/2012/wordml" xmlns:w16se="http://schemas.microsoft.com/office/word/2015/wordml/symex" xmlns:wpg="http://schemas.microsoft.com/office/word/2010/wordprocessingGroup" xmlns:wpi="http://schemas.microsoft.com/office/word/2010/wordprocessingInk" xmlns:wne="http://schemas.microsoft.com/office/word/2006/wordml" xmlns:wps="http://schemas.microsoft.com/office/word/2010/wordprocessingShape" mc:Ignorable="w14 w15 w16se wp14">
+<w:document xmlns:wpc="http://schemas.microsoft.com/office/word/2010/wordprocessingCanvas" xmlns:cx="http://schemas.microsoft.com/office/drawing/2014/chartex" xmlns:cx1="http://schemas.microsoft.com/office/drawing/2015/9/8/chartex" xmlns:cx2="http://schemas.microsoft.com/office/drawing/2015/10/21/chartex" xmlns:cx3="http://schemas.microsoft.com/office/drawing/2016/5/9/chartex" xmlns:cx4="http://schemas.microsoft.com/office/drawing/2016/5/10/chartex" xmlns:cx5="http://schemas.microsoft.com/office/drawing/2016/5/11/chartex" xmlns:cx6="http://schemas.microsoft.com/office/drawing/2016/5/12/chartex" xmlns:cx7="http://schemas.microsoft.com/office/drawing/2016/5/13/chartex" xmlns:cx8="http://schemas.microsoft.com/office/drawing/2016/5/14/chartex" xmlns:mc="http://schemas.openxmlformats.org/markup-compatibility/2006" xmlns:aink="http://schemas.microsoft.com/office/drawing/2016/ink" xmlns:am3d="http://schemas.microsoft.com/office/drawing/2017/model3d" xmlns:o="urn:schemas-microsoft-com:office:office" xmlns:r="http://schemas.openxmlformats.org/officeDocument/2006/relationships" xmlns:m="http://schemas.openxmlformats.org/officeDocument/2006/math" xmlns:v="urn:schemas-microsoft-com:vml" xmlns:wp14="http://schemas.microsoft.com/office/word/2010/wordprocessingDrawing" xmlns:wp="http://schemas.openxmlformats.org/drawingml/2006/wordprocessingDrawing" xmlns:w10="urn:schemas-microsoft-com:office:word" xmlns:w="http://schemas.openxmlformats.org/wordprocessingml/2006/main" xmlns:w14="http://schemas.microsoft.com/office/word/2010/wordml" xmlns:w15="http://schemas.microsoft.com/office/word/2012/wordml" xmlns:w16cid="http://schemas.microsoft.com/office/word/2016/wordml/cid" xmlns:w16se="http://schemas.microsoft.com/office/word/2015/wordml/symex" xmlns:wpg="http://schemas.microsoft.com/office/word/2010/wordprocessingGroup" xmlns:wpi="http://schemas.microsoft.com/office/word/2010/wordprocessingInk" xmlns:wne="http://schemas.microsoft.com/office/word/2006/wordml" xmlns:wps="http://schemas.microsoft.com/office/word/2010/wordprocessingShape" mc:Ignorable="w14 w15 w16se w16cid wp14">
   <w:body>
     <w:p>
       <w:pPr>
@@ -69,7 +69,6 @@
         </w:rPr>
         <w:t>数</w:t>
       </w:r>
-      <w:proofErr w:type="spellStart"/>
       <w:r>
         <w:rPr>
           <w:rFonts w:hint="eastAsia"/>
@@ -77,7 +76,6 @@
         </w:rPr>
         <w:t>num</w:t>
       </w:r>
-      <w:proofErr w:type="spellEnd"/>
       <w:r>
         <w:rPr>
           <w:sz w:val="28"/>
@@ -116,6 +114,280 @@
           <w:sz w:val="28"/>
         </w:rPr>
         <w:t>。</w:t>
+      </w:r>
+    </w:p>
+    <w:p>
+      <w:pPr>
+        <w:pStyle w:val="a3"/>
+        <w:ind w:left="720" w:firstLine="560"/>
+        <w:rPr>
+          <w:sz w:val="28"/>
+        </w:rPr>
+      </w:pPr>
+      <w:r>
+        <w:rPr>
+          <w:sz w:val="28"/>
+        </w:rPr>
+        <w:t>#include &lt;</w:t>
+      </w:r>
+      <w:proofErr w:type="spellStart"/>
+      <w:r>
+        <w:rPr>
+          <w:sz w:val="28"/>
+        </w:rPr>
+        <w:t>stdio.h</w:t>
+      </w:r>
+      <w:proofErr w:type="spellEnd"/>
+      <w:r>
+        <w:rPr>
+          <w:sz w:val="28"/>
+        </w:rPr>
+        <w:t>&gt;</w:t>
+      </w:r>
+    </w:p>
+    <w:p>
+      <w:pPr>
+        <w:pStyle w:val="a3"/>
+        <w:ind w:left="720" w:firstLine="560"/>
+        <w:rPr>
+          <w:sz w:val="28"/>
+        </w:rPr>
+      </w:pPr>
+      <w:proofErr w:type="gramStart"/>
+      <w:r>
+        <w:rPr>
+          <w:sz w:val="28"/>
+        </w:rPr>
+        <w:t>main(</w:t>
+      </w:r>
+      <w:proofErr w:type="gramEnd"/>
+      <w:r>
+        <w:rPr>
+          <w:sz w:val="28"/>
+        </w:rPr>
+        <w:t>){</w:t>
+      </w:r>
+    </w:p>
+    <w:p>
+      <w:pPr>
+        <w:pStyle w:val="a3"/>
+        <w:ind w:left="720" w:firstLine="560"/>
+        <w:rPr>
+          <w:sz w:val="28"/>
+        </w:rPr>
+      </w:pPr>
+      <w:r>
+        <w:rPr>
+          <w:sz w:val="28"/>
+        </w:rPr>
+        <w:tab/>
+        <w:t>int num;</w:t>
+      </w:r>
+    </w:p>
+    <w:p>
+      <w:pPr>
+        <w:pStyle w:val="a3"/>
+        <w:ind w:left="720" w:firstLine="560"/>
+        <w:rPr>
+          <w:sz w:val="28"/>
+        </w:rPr>
+      </w:pPr>
+      <w:r>
+        <w:rPr>
+          <w:sz w:val="28"/>
+        </w:rPr>
+        <w:tab/>
+      </w:r>
+      <w:proofErr w:type="spellStart"/>
+      <w:r>
+        <w:rPr>
+          <w:sz w:val="28"/>
+        </w:rPr>
+        <w:t>printf</w:t>
+      </w:r>
+      <w:proofErr w:type="spellEnd"/>
+      <w:r>
+        <w:rPr>
+          <w:sz w:val="28"/>
+        </w:rPr>
+        <w:t>("请输入一个整数: ");</w:t>
+      </w:r>
+    </w:p>
+    <w:p>
+      <w:pPr>
+        <w:pStyle w:val="a3"/>
+        <w:ind w:left="720" w:firstLine="560"/>
+        <w:rPr>
+          <w:sz w:val="28"/>
+        </w:rPr>
+      </w:pPr>
+      <w:r>
+        <w:rPr>
+          <w:sz w:val="28"/>
+        </w:rPr>
+        <w:tab/>
+      </w:r>
+      <w:proofErr w:type="spellStart"/>
+      <w:proofErr w:type="gramStart"/>
+      <w:r>
+        <w:rPr>
+          <w:sz w:val="28"/>
+        </w:rPr>
+        <w:t>scanf</w:t>
+      </w:r>
+      <w:proofErr w:type="spellEnd"/>
+      <w:r>
+        <w:rPr>
+          <w:sz w:val="28"/>
+        </w:rPr>
+        <w:t>(</w:t>
+      </w:r>
+      <w:proofErr w:type="gramEnd"/>
+      <w:r>
+        <w:rPr>
+          <w:sz w:val="28"/>
+        </w:rPr>
+        <w:t>"%d", &amp;num);</w:t>
+      </w:r>
+    </w:p>
+    <w:p>
+      <w:pPr>
+        <w:pStyle w:val="a3"/>
+        <w:ind w:left="720" w:firstLine="560"/>
+        <w:rPr>
+          <w:sz w:val="28"/>
+        </w:rPr>
+      </w:pPr>
+      <w:r>
+        <w:rPr>
+          <w:sz w:val="28"/>
+        </w:rPr>
+        <w:tab/>
+        <w:t>if(num&gt;=0)</w:t>
+      </w:r>
+    </w:p>
+    <w:p>
+      <w:pPr>
+        <w:pStyle w:val="a3"/>
+        <w:ind w:left="720" w:firstLine="560"/>
+        <w:rPr>
+          <w:sz w:val="28"/>
+        </w:rPr>
+      </w:pPr>
+      <w:r>
+        <w:rPr>
+          <w:sz w:val="28"/>
+        </w:rPr>
+        <w:tab/>
+      </w:r>
+      <w:r>
+        <w:rPr>
+          <w:sz w:val="28"/>
+        </w:rPr>
+        <w:tab/>
+      </w:r>
+      <w:proofErr w:type="spellStart"/>
+      <w:proofErr w:type="gramStart"/>
+      <w:r>
+        <w:rPr>
+          <w:sz w:val="28"/>
+        </w:rPr>
+        <w:t>printf</w:t>
+      </w:r>
+      <w:proofErr w:type="spellEnd"/>
+      <w:r>
+        <w:rPr>
+          <w:sz w:val="28"/>
+        </w:rPr>
+        <w:t>(</w:t>
+      </w:r>
+      <w:proofErr w:type="gramEnd"/>
+      <w:r>
+        <w:rPr>
+          <w:sz w:val="28"/>
+        </w:rPr>
+        <w:t>"%d", num);</w:t>
+      </w:r>
+    </w:p>
+    <w:p>
+      <w:pPr>
+        <w:pStyle w:val="a3"/>
+        <w:ind w:left="720" w:firstLine="560"/>
+        <w:rPr>
+          <w:sz w:val="28"/>
+        </w:rPr>
+      </w:pPr>
+      <w:r>
+        <w:rPr>
+          <w:sz w:val="28"/>
+        </w:rPr>
+        <w:tab/>
+        <w:t>else</w:t>
+      </w:r>
+    </w:p>
+    <w:p>
+      <w:pPr>
+        <w:pStyle w:val="a3"/>
+        <w:ind w:left="720" w:firstLine="560"/>
+        <w:rPr>
+          <w:sz w:val="28"/>
+        </w:rPr>
+      </w:pPr>
+      <w:r>
+        <w:rPr>
+          <w:sz w:val="28"/>
+        </w:rPr>
+        <w:tab/>
+      </w:r>
+      <w:r>
+        <w:rPr>
+          <w:sz w:val="28"/>
+        </w:rPr>
+        <w:tab/>
+      </w:r>
+      <w:proofErr w:type="spellStart"/>
+      <w:r>
+        <w:rPr>
+          <w:sz w:val="28"/>
+        </w:rPr>
+        <w:t>printf</w:t>
+      </w:r>
+      <w:proofErr w:type="spellEnd"/>
+      <w:r>
+        <w:rPr>
+          <w:sz w:val="28"/>
+        </w:rPr>
+        <w:t>("输入的整数</w:t>
+      </w:r>
+      <w:proofErr w:type="gramStart"/>
+      <w:r>
+        <w:rPr>
+          <w:sz w:val="28"/>
+        </w:rPr>
+        <w:t>不</w:t>
+      </w:r>
+      <w:proofErr w:type="gramEnd"/>
+      <w:r>
+        <w:rPr>
+          <w:sz w:val="28"/>
+        </w:rPr>
+        <w:t>是非负数\n");</w:t>
+      </w:r>
+    </w:p>
+    <w:p>
+      <w:pPr>
+        <w:pStyle w:val="a3"/>
+        <w:ind w:left="720" w:firstLineChars="0" w:firstLine="0"/>
+        <w:rPr>
+          <w:rFonts w:hint="eastAsia"/>
+          <w:sz w:val="28"/>
+        </w:rPr>
+      </w:pPr>
+      <w:r>
+        <w:rPr>
+          <w:sz w:val="28"/>
+        </w:rPr>
+        <w:t>}</w:t>
       </w:r>
     </w:p>
     <w:p>
@@ -170,7 +442,6 @@
         </w:rPr>
         <w:t>数</w:t>
       </w:r>
-      <w:proofErr w:type="spellStart"/>
       <w:r>
         <w:rPr>
           <w:rFonts w:hint="eastAsia"/>
@@ -178,7 +449,6 @@
         </w:rPr>
         <w:t>num</w:t>
       </w:r>
-      <w:proofErr w:type="spellEnd"/>
       <w:r>
         <w:rPr>
           <w:sz w:val="28"/>
@@ -217,6 +487,280 @@
           <w:sz w:val="28"/>
         </w:rPr>
         <w:t>。</w:t>
+      </w:r>
+    </w:p>
+    <w:p>
+      <w:pPr>
+        <w:pStyle w:val="a3"/>
+        <w:ind w:left="720" w:firstLine="560"/>
+        <w:rPr>
+          <w:sz w:val="28"/>
+        </w:rPr>
+      </w:pPr>
+      <w:r>
+        <w:rPr>
+          <w:sz w:val="28"/>
+        </w:rPr>
+        <w:t>#include &lt;</w:t>
+      </w:r>
+      <w:proofErr w:type="spellStart"/>
+      <w:r>
+        <w:rPr>
+          <w:sz w:val="28"/>
+        </w:rPr>
+        <w:t>stdio.h</w:t>
+      </w:r>
+      <w:proofErr w:type="spellEnd"/>
+      <w:r>
+        <w:rPr>
+          <w:sz w:val="28"/>
+        </w:rPr>
+        <w:t>&gt;</w:t>
+      </w:r>
+    </w:p>
+    <w:p>
+      <w:pPr>
+        <w:pStyle w:val="a3"/>
+        <w:ind w:left="720" w:firstLine="560"/>
+        <w:rPr>
+          <w:sz w:val="28"/>
+        </w:rPr>
+      </w:pPr>
+      <w:proofErr w:type="gramStart"/>
+      <w:r>
+        <w:rPr>
+          <w:sz w:val="28"/>
+        </w:rPr>
+        <w:t>main(</w:t>
+      </w:r>
+      <w:proofErr w:type="gramEnd"/>
+      <w:r>
+        <w:rPr>
+          <w:sz w:val="28"/>
+        </w:rPr>
+        <w:t>){</w:t>
+      </w:r>
+    </w:p>
+    <w:p>
+      <w:pPr>
+        <w:pStyle w:val="a3"/>
+        <w:ind w:left="720" w:firstLine="560"/>
+        <w:rPr>
+          <w:sz w:val="28"/>
+        </w:rPr>
+      </w:pPr>
+      <w:r>
+        <w:rPr>
+          <w:sz w:val="28"/>
+        </w:rPr>
+        <w:tab/>
+        <w:t>int num;</w:t>
+      </w:r>
+    </w:p>
+    <w:p>
+      <w:pPr>
+        <w:pStyle w:val="a3"/>
+        <w:ind w:left="720" w:firstLine="560"/>
+        <w:rPr>
+          <w:sz w:val="28"/>
+        </w:rPr>
+      </w:pPr>
+      <w:r>
+        <w:rPr>
+          <w:sz w:val="28"/>
+        </w:rPr>
+        <w:tab/>
+      </w:r>
+      <w:proofErr w:type="spellStart"/>
+      <w:r>
+        <w:rPr>
+          <w:sz w:val="28"/>
+        </w:rPr>
+        <w:t>printf</w:t>
+      </w:r>
+      <w:proofErr w:type="spellEnd"/>
+      <w:r>
+        <w:rPr>
+          <w:sz w:val="28"/>
+        </w:rPr>
+        <w:t>("请输入一个整数: ");</w:t>
+      </w:r>
+    </w:p>
+    <w:p>
+      <w:pPr>
+        <w:pStyle w:val="a3"/>
+        <w:ind w:left="720" w:firstLine="560"/>
+        <w:rPr>
+          <w:sz w:val="28"/>
+        </w:rPr>
+      </w:pPr>
+      <w:r>
+        <w:rPr>
+          <w:sz w:val="28"/>
+        </w:rPr>
+        <w:tab/>
+      </w:r>
+      <w:proofErr w:type="spellStart"/>
+      <w:proofErr w:type="gramStart"/>
+      <w:r>
+        <w:rPr>
+          <w:sz w:val="28"/>
+        </w:rPr>
+        <w:t>scanf</w:t>
+      </w:r>
+      <w:proofErr w:type="spellEnd"/>
+      <w:r>
+        <w:rPr>
+          <w:sz w:val="28"/>
+        </w:rPr>
+        <w:t>(</w:t>
+      </w:r>
+      <w:proofErr w:type="gramEnd"/>
+      <w:r>
+        <w:rPr>
+          <w:sz w:val="28"/>
+        </w:rPr>
+        <w:t>"%d", &amp;num);</w:t>
+      </w:r>
+    </w:p>
+    <w:p>
+      <w:pPr>
+        <w:pStyle w:val="a3"/>
+        <w:ind w:left="720" w:firstLine="560"/>
+        <w:rPr>
+          <w:sz w:val="28"/>
+        </w:rPr>
+      </w:pPr>
+      <w:r>
+        <w:rPr>
+          <w:sz w:val="28"/>
+        </w:rPr>
+        <w:tab/>
+      </w:r>
+      <w:proofErr w:type="gramStart"/>
+      <w:r>
+        <w:rPr>
+          <w:sz w:val="28"/>
+        </w:rPr>
+        <w:t>if(</w:t>
+      </w:r>
+      <w:proofErr w:type="gramEnd"/>
+      <w:r>
+        <w:rPr>
+          <w:sz w:val="28"/>
+        </w:rPr>
+        <w:t>num % 2 == 0)</w:t>
+      </w:r>
+    </w:p>
+    <w:p>
+      <w:pPr>
+        <w:pStyle w:val="a3"/>
+        <w:ind w:left="720" w:firstLine="560"/>
+        <w:rPr>
+          <w:sz w:val="28"/>
+        </w:rPr>
+      </w:pPr>
+      <w:r>
+        <w:rPr>
+          <w:sz w:val="28"/>
+        </w:rPr>
+        <w:tab/>
+      </w:r>
+      <w:r>
+        <w:rPr>
+          <w:sz w:val="28"/>
+        </w:rPr>
+        <w:tab/>
+      </w:r>
+      <w:proofErr w:type="spellStart"/>
+      <w:proofErr w:type="gramStart"/>
+      <w:r>
+        <w:rPr>
+          <w:sz w:val="28"/>
+        </w:rPr>
+        <w:t>printf</w:t>
+      </w:r>
+      <w:proofErr w:type="spellEnd"/>
+      <w:r>
+        <w:rPr>
+          <w:sz w:val="28"/>
+        </w:rPr>
+        <w:t>(</w:t>
+      </w:r>
+      <w:proofErr w:type="gramEnd"/>
+      <w:r>
+        <w:rPr>
+          <w:sz w:val="28"/>
+        </w:rPr>
+        <w:t>"%d", num);</w:t>
+      </w:r>
+    </w:p>
+    <w:p>
+      <w:pPr>
+        <w:pStyle w:val="a3"/>
+        <w:ind w:left="720" w:firstLine="560"/>
+        <w:rPr>
+          <w:sz w:val="28"/>
+        </w:rPr>
+      </w:pPr>
+      <w:r>
+        <w:rPr>
+          <w:sz w:val="28"/>
+        </w:rPr>
+        <w:lastRenderedPageBreak/>
+        <w:tab/>
+        <w:t>else</w:t>
+      </w:r>
+    </w:p>
+    <w:p>
+      <w:pPr>
+        <w:pStyle w:val="a3"/>
+        <w:ind w:left="720" w:firstLine="560"/>
+        <w:rPr>
+          <w:sz w:val="28"/>
+        </w:rPr>
+      </w:pPr>
+      <w:r>
+        <w:rPr>
+          <w:sz w:val="28"/>
+        </w:rPr>
+        <w:tab/>
+      </w:r>
+      <w:r>
+        <w:rPr>
+          <w:sz w:val="28"/>
+        </w:rPr>
+        <w:tab/>
+      </w:r>
+      <w:proofErr w:type="spellStart"/>
+      <w:r>
+        <w:rPr>
+          <w:sz w:val="28"/>
+        </w:rPr>
+        <w:t>printf</w:t>
+      </w:r>
+      <w:proofErr w:type="spellEnd"/>
+      <w:r>
+        <w:rPr>
+          <w:sz w:val="28"/>
+        </w:rPr>
+        <w:t>("输入的数字不能被2整除\n");</w:t>
+      </w:r>
+    </w:p>
+    <w:p>
+      <w:pPr>
+        <w:pStyle w:val="a3"/>
+        <w:ind w:left="720" w:firstLineChars="0" w:firstLine="0"/>
+        <w:rPr>
+          <w:rFonts w:hint="eastAsia"/>
+          <w:sz w:val="28"/>
+        </w:rPr>
+      </w:pPr>
+      <w:r>
+        <w:rPr>
+          <w:sz w:val="28"/>
+        </w:rPr>
+        <w:t>}</w:t>
       </w:r>
     </w:p>
     <w:p>
@@ -271,7 +815,6 @@
         </w:rPr>
         <w:t>数</w:t>
       </w:r>
-      <w:proofErr w:type="spellStart"/>
       <w:r>
         <w:rPr>
           <w:rFonts w:hint="eastAsia"/>
@@ -279,7 +822,6 @@
         </w:rPr>
         <w:t>num</w:t>
       </w:r>
-      <w:proofErr w:type="spellEnd"/>
       <w:r>
         <w:rPr>
           <w:sz w:val="28"/>
@@ -331,6 +873,279 @@
           <w:sz w:val="28"/>
         </w:rPr>
         <w:t>。</w:t>
+      </w:r>
+    </w:p>
+    <w:p>
+      <w:pPr>
+        <w:pStyle w:val="a3"/>
+        <w:ind w:left="720" w:firstLine="560"/>
+        <w:rPr>
+          <w:sz w:val="28"/>
+        </w:rPr>
+      </w:pPr>
+      <w:r>
+        <w:rPr>
+          <w:sz w:val="28"/>
+        </w:rPr>
+        <w:t>#include &lt;</w:t>
+      </w:r>
+      <w:proofErr w:type="spellStart"/>
+      <w:r>
+        <w:rPr>
+          <w:sz w:val="28"/>
+        </w:rPr>
+        <w:t>stdio.h</w:t>
+      </w:r>
+      <w:proofErr w:type="spellEnd"/>
+      <w:r>
+        <w:rPr>
+          <w:sz w:val="28"/>
+        </w:rPr>
+        <w:t>&gt;</w:t>
+      </w:r>
+    </w:p>
+    <w:p>
+      <w:pPr>
+        <w:pStyle w:val="a3"/>
+        <w:ind w:left="720" w:firstLine="560"/>
+        <w:rPr>
+          <w:sz w:val="28"/>
+        </w:rPr>
+      </w:pPr>
+      <w:proofErr w:type="gramStart"/>
+      <w:r>
+        <w:rPr>
+          <w:sz w:val="28"/>
+        </w:rPr>
+        <w:t>main(</w:t>
+      </w:r>
+      <w:proofErr w:type="gramEnd"/>
+      <w:r>
+        <w:rPr>
+          <w:sz w:val="28"/>
+        </w:rPr>
+        <w:t>){</w:t>
+      </w:r>
+    </w:p>
+    <w:p>
+      <w:pPr>
+        <w:pStyle w:val="a3"/>
+        <w:ind w:left="720" w:firstLine="560"/>
+        <w:rPr>
+          <w:sz w:val="28"/>
+        </w:rPr>
+      </w:pPr>
+      <w:r>
+        <w:rPr>
+          <w:sz w:val="28"/>
+        </w:rPr>
+        <w:tab/>
+        <w:t>int num;</w:t>
+      </w:r>
+    </w:p>
+    <w:p>
+      <w:pPr>
+        <w:pStyle w:val="a3"/>
+        <w:ind w:left="720" w:firstLine="560"/>
+        <w:rPr>
+          <w:sz w:val="28"/>
+        </w:rPr>
+      </w:pPr>
+      <w:r>
+        <w:rPr>
+          <w:sz w:val="28"/>
+        </w:rPr>
+        <w:tab/>
+      </w:r>
+      <w:proofErr w:type="spellStart"/>
+      <w:r>
+        <w:rPr>
+          <w:sz w:val="28"/>
+        </w:rPr>
+        <w:t>printf</w:t>
+      </w:r>
+      <w:proofErr w:type="spellEnd"/>
+      <w:r>
+        <w:rPr>
+          <w:sz w:val="28"/>
+        </w:rPr>
+        <w:t>("请输入一个整数: ");</w:t>
+      </w:r>
+    </w:p>
+    <w:p>
+      <w:pPr>
+        <w:pStyle w:val="a3"/>
+        <w:ind w:left="720" w:firstLine="560"/>
+        <w:rPr>
+          <w:sz w:val="28"/>
+        </w:rPr>
+      </w:pPr>
+      <w:r>
+        <w:rPr>
+          <w:sz w:val="28"/>
+        </w:rPr>
+        <w:tab/>
+      </w:r>
+      <w:proofErr w:type="spellStart"/>
+      <w:proofErr w:type="gramStart"/>
+      <w:r>
+        <w:rPr>
+          <w:sz w:val="28"/>
+        </w:rPr>
+        <w:t>scanf</w:t>
+      </w:r>
+      <w:proofErr w:type="spellEnd"/>
+      <w:r>
+        <w:rPr>
+          <w:sz w:val="28"/>
+        </w:rPr>
+        <w:t>(</w:t>
+      </w:r>
+      <w:proofErr w:type="gramEnd"/>
+      <w:r>
+        <w:rPr>
+          <w:sz w:val="28"/>
+        </w:rPr>
+        <w:t>"%d", &amp;num);</w:t>
+      </w:r>
+    </w:p>
+    <w:p>
+      <w:pPr>
+        <w:pStyle w:val="a3"/>
+        <w:ind w:left="720" w:firstLine="560"/>
+        <w:rPr>
+          <w:sz w:val="28"/>
+        </w:rPr>
+      </w:pPr>
+      <w:r>
+        <w:rPr>
+          <w:sz w:val="28"/>
+        </w:rPr>
+        <w:tab/>
+      </w:r>
+      <w:proofErr w:type="gramStart"/>
+      <w:r>
+        <w:rPr>
+          <w:sz w:val="28"/>
+        </w:rPr>
+        <w:t>if(</w:t>
+      </w:r>
+      <w:proofErr w:type="gramEnd"/>
+      <w:r>
+        <w:rPr>
+          <w:sz w:val="28"/>
+        </w:rPr>
+        <w:t>num % 3 == 0)</w:t>
+      </w:r>
+    </w:p>
+    <w:p>
+      <w:pPr>
+        <w:pStyle w:val="a3"/>
+        <w:ind w:left="720" w:firstLine="560"/>
+        <w:rPr>
+          <w:sz w:val="28"/>
+        </w:rPr>
+      </w:pPr>
+      <w:r>
+        <w:rPr>
+          <w:sz w:val="28"/>
+        </w:rPr>
+        <w:tab/>
+      </w:r>
+      <w:r>
+        <w:rPr>
+          <w:sz w:val="28"/>
+        </w:rPr>
+        <w:tab/>
+      </w:r>
+      <w:proofErr w:type="spellStart"/>
+      <w:proofErr w:type="gramStart"/>
+      <w:r>
+        <w:rPr>
+          <w:sz w:val="28"/>
+        </w:rPr>
+        <w:t>printf</w:t>
+      </w:r>
+      <w:proofErr w:type="spellEnd"/>
+      <w:r>
+        <w:rPr>
+          <w:sz w:val="28"/>
+        </w:rPr>
+        <w:t>(</w:t>
+      </w:r>
+      <w:proofErr w:type="gramEnd"/>
+      <w:r>
+        <w:rPr>
+          <w:sz w:val="28"/>
+        </w:rPr>
+        <w:t>"%d", num);</w:t>
+      </w:r>
+    </w:p>
+    <w:p>
+      <w:pPr>
+        <w:pStyle w:val="a3"/>
+        <w:ind w:left="720" w:firstLine="560"/>
+        <w:rPr>
+          <w:sz w:val="28"/>
+        </w:rPr>
+      </w:pPr>
+      <w:r>
+        <w:rPr>
+          <w:sz w:val="28"/>
+        </w:rPr>
+        <w:tab/>
+        <w:t>else</w:t>
+      </w:r>
+    </w:p>
+    <w:p>
+      <w:pPr>
+        <w:pStyle w:val="a3"/>
+        <w:ind w:left="720" w:firstLine="560"/>
+        <w:rPr>
+          <w:sz w:val="28"/>
+        </w:rPr>
+      </w:pPr>
+      <w:r>
+        <w:rPr>
+          <w:sz w:val="28"/>
+        </w:rPr>
+        <w:tab/>
+      </w:r>
+      <w:r>
+        <w:rPr>
+          <w:sz w:val="28"/>
+        </w:rPr>
+        <w:tab/>
+      </w:r>
+      <w:proofErr w:type="spellStart"/>
+      <w:r>
+        <w:rPr>
+          <w:sz w:val="28"/>
+        </w:rPr>
+        <w:t>printf</w:t>
+      </w:r>
+      <w:proofErr w:type="spellEnd"/>
+      <w:r>
+        <w:rPr>
+          <w:sz w:val="28"/>
+        </w:rPr>
+        <w:t>("输入的数字不能被3整除\n");</w:t>
+      </w:r>
+    </w:p>
+    <w:p>
+      <w:pPr>
+        <w:pStyle w:val="a3"/>
+        <w:ind w:left="720" w:firstLineChars="0" w:firstLine="0"/>
+        <w:rPr>
+          <w:rFonts w:hint="eastAsia"/>
+          <w:sz w:val="28"/>
+        </w:rPr>
+      </w:pPr>
+      <w:r>
+        <w:rPr>
+          <w:sz w:val="28"/>
+        </w:rPr>
+        <w:t>}</w:t>
       </w:r>
     </w:p>
     <w:p>
@@ -385,7 +1200,6 @@
         </w:rPr>
         <w:t>数</w:t>
       </w:r>
-      <w:proofErr w:type="spellStart"/>
       <w:r>
         <w:rPr>
           <w:rFonts w:hint="eastAsia"/>
@@ -393,7 +1207,6 @@
         </w:rPr>
         <w:t>num</w:t>
       </w:r>
-      <w:proofErr w:type="spellEnd"/>
       <w:r>
         <w:rPr>
           <w:sz w:val="28"/>
@@ -412,14 +1225,7 @@
           <w:rFonts w:hint="eastAsia"/>
           <w:sz w:val="28"/>
         </w:rPr>
-        <w:t>否</w:t>
-      </w:r>
-      <w:r>
-        <w:rPr>
-          <w:rFonts w:hint="eastAsia"/>
-          <w:sz w:val="28"/>
-        </w:rPr>
-        <w:t>既</w:t>
+        <w:t>否既</w:t>
       </w:r>
       <w:proofErr w:type="gramEnd"/>
       <w:r>
@@ -433,14 +1239,7 @@
           <w:rFonts w:hint="eastAsia"/>
           <w:sz w:val="28"/>
         </w:rPr>
-        <w:t>3整除</w:t>
-      </w:r>
-      <w:r>
-        <w:rPr>
-          <w:rFonts w:hint="eastAsia"/>
-          <w:sz w:val="28"/>
-        </w:rPr>
-        <w:t>又</w:t>
+        <w:t>3整除又</w:t>
       </w:r>
       <w:r>
         <w:rPr>
@@ -480,6 +1279,280 @@
           <w:sz w:val="28"/>
         </w:rPr>
         <w:t>。</w:t>
+      </w:r>
+    </w:p>
+    <w:p>
+      <w:pPr>
+        <w:pStyle w:val="a3"/>
+        <w:ind w:left="720" w:firstLine="560"/>
+        <w:rPr>
+          <w:sz w:val="28"/>
+        </w:rPr>
+      </w:pPr>
+      <w:r>
+        <w:rPr>
+          <w:sz w:val="28"/>
+        </w:rPr>
+        <w:t>#include &lt;</w:t>
+      </w:r>
+      <w:proofErr w:type="spellStart"/>
+      <w:r>
+        <w:rPr>
+          <w:sz w:val="28"/>
+        </w:rPr>
+        <w:t>stdio.h</w:t>
+      </w:r>
+      <w:proofErr w:type="spellEnd"/>
+      <w:r>
+        <w:rPr>
+          <w:sz w:val="28"/>
+        </w:rPr>
+        <w:t>&gt;</w:t>
+      </w:r>
+    </w:p>
+    <w:p>
+      <w:pPr>
+        <w:pStyle w:val="a3"/>
+        <w:ind w:left="720" w:firstLine="560"/>
+        <w:rPr>
+          <w:sz w:val="28"/>
+        </w:rPr>
+      </w:pPr>
+      <w:proofErr w:type="gramStart"/>
+      <w:r>
+        <w:rPr>
+          <w:sz w:val="28"/>
+        </w:rPr>
+        <w:t>main(</w:t>
+      </w:r>
+      <w:proofErr w:type="gramEnd"/>
+      <w:r>
+        <w:rPr>
+          <w:sz w:val="28"/>
+        </w:rPr>
+        <w:t>){</w:t>
+      </w:r>
+    </w:p>
+    <w:p>
+      <w:pPr>
+        <w:pStyle w:val="a3"/>
+        <w:ind w:left="720" w:firstLine="560"/>
+        <w:rPr>
+          <w:sz w:val="28"/>
+        </w:rPr>
+      </w:pPr>
+      <w:r>
+        <w:rPr>
+          <w:sz w:val="28"/>
+        </w:rPr>
+        <w:tab/>
+        <w:t>int num;</w:t>
+      </w:r>
+    </w:p>
+    <w:p>
+      <w:pPr>
+        <w:pStyle w:val="a3"/>
+        <w:ind w:left="720" w:firstLine="560"/>
+        <w:rPr>
+          <w:sz w:val="28"/>
+        </w:rPr>
+      </w:pPr>
+      <w:r>
+        <w:rPr>
+          <w:sz w:val="28"/>
+        </w:rPr>
+        <w:tab/>
+      </w:r>
+      <w:proofErr w:type="spellStart"/>
+      <w:r>
+        <w:rPr>
+          <w:sz w:val="28"/>
+        </w:rPr>
+        <w:t>printf</w:t>
+      </w:r>
+      <w:proofErr w:type="spellEnd"/>
+      <w:r>
+        <w:rPr>
+          <w:sz w:val="28"/>
+        </w:rPr>
+        <w:t>("请输入一个整数: ");</w:t>
+      </w:r>
+    </w:p>
+    <w:p>
+      <w:pPr>
+        <w:pStyle w:val="a3"/>
+        <w:ind w:left="720" w:firstLine="560"/>
+        <w:rPr>
+          <w:sz w:val="28"/>
+        </w:rPr>
+      </w:pPr>
+      <w:r>
+        <w:rPr>
+          <w:sz w:val="28"/>
+        </w:rPr>
+        <w:tab/>
+      </w:r>
+      <w:proofErr w:type="spellStart"/>
+      <w:proofErr w:type="gramStart"/>
+      <w:r>
+        <w:rPr>
+          <w:sz w:val="28"/>
+        </w:rPr>
+        <w:t>scanf</w:t>
+      </w:r>
+      <w:proofErr w:type="spellEnd"/>
+      <w:r>
+        <w:rPr>
+          <w:sz w:val="28"/>
+        </w:rPr>
+        <w:t>(</w:t>
+      </w:r>
+      <w:proofErr w:type="gramEnd"/>
+      <w:r>
+        <w:rPr>
+          <w:sz w:val="28"/>
+        </w:rPr>
+        <w:t>"%d", &amp;num);</w:t>
+      </w:r>
+    </w:p>
+    <w:p>
+      <w:pPr>
+        <w:pStyle w:val="a3"/>
+        <w:ind w:left="720" w:firstLine="560"/>
+        <w:rPr>
+          <w:sz w:val="28"/>
+        </w:rPr>
+      </w:pPr>
+      <w:r>
+        <w:rPr>
+          <w:sz w:val="28"/>
+        </w:rPr>
+        <w:lastRenderedPageBreak/>
+        <w:tab/>
+      </w:r>
+      <w:proofErr w:type="gramStart"/>
+      <w:r>
+        <w:rPr>
+          <w:sz w:val="28"/>
+        </w:rPr>
+        <w:t>if(</w:t>
+      </w:r>
+      <w:proofErr w:type="gramEnd"/>
+      <w:r>
+        <w:rPr>
+          <w:sz w:val="28"/>
+        </w:rPr>
+        <w:t>num % 3 == 0 &amp;&amp; num % 5 == 0)</w:t>
+      </w:r>
+    </w:p>
+    <w:p>
+      <w:pPr>
+        <w:pStyle w:val="a3"/>
+        <w:ind w:left="720" w:firstLine="560"/>
+        <w:rPr>
+          <w:sz w:val="28"/>
+        </w:rPr>
+      </w:pPr>
+      <w:r>
+        <w:rPr>
+          <w:sz w:val="28"/>
+        </w:rPr>
+        <w:tab/>
+      </w:r>
+      <w:r>
+        <w:rPr>
+          <w:sz w:val="28"/>
+        </w:rPr>
+        <w:tab/>
+      </w:r>
+      <w:proofErr w:type="spellStart"/>
+      <w:proofErr w:type="gramStart"/>
+      <w:r>
+        <w:rPr>
+          <w:sz w:val="28"/>
+        </w:rPr>
+        <w:t>printf</w:t>
+      </w:r>
+      <w:proofErr w:type="spellEnd"/>
+      <w:r>
+        <w:rPr>
+          <w:sz w:val="28"/>
+        </w:rPr>
+        <w:t>(</w:t>
+      </w:r>
+      <w:proofErr w:type="gramEnd"/>
+      <w:r>
+        <w:rPr>
+          <w:sz w:val="28"/>
+        </w:rPr>
+        <w:t>"%d", num);</w:t>
+      </w:r>
+    </w:p>
+    <w:p>
+      <w:pPr>
+        <w:pStyle w:val="a3"/>
+        <w:ind w:left="720" w:firstLine="560"/>
+        <w:rPr>
+          <w:sz w:val="28"/>
+        </w:rPr>
+      </w:pPr>
+      <w:r>
+        <w:rPr>
+          <w:sz w:val="28"/>
+        </w:rPr>
+        <w:tab/>
+        <w:t>else</w:t>
+      </w:r>
+    </w:p>
+    <w:p>
+      <w:pPr>
+        <w:pStyle w:val="a3"/>
+        <w:ind w:left="720" w:firstLine="560"/>
+        <w:rPr>
+          <w:sz w:val="28"/>
+        </w:rPr>
+      </w:pPr>
+      <w:r>
+        <w:rPr>
+          <w:sz w:val="28"/>
+        </w:rPr>
+        <w:tab/>
+      </w:r>
+      <w:r>
+        <w:rPr>
+          <w:sz w:val="28"/>
+        </w:rPr>
+        <w:tab/>
+      </w:r>
+      <w:proofErr w:type="spellStart"/>
+      <w:r>
+        <w:rPr>
+          <w:sz w:val="28"/>
+        </w:rPr>
+        <w:t>printf</w:t>
+      </w:r>
+      <w:proofErr w:type="spellEnd"/>
+      <w:r>
+        <w:rPr>
+          <w:sz w:val="28"/>
+        </w:rPr>
+        <w:t>("输入的数字不符合要求\n");</w:t>
+      </w:r>
+    </w:p>
+    <w:p>
+      <w:pPr>
+        <w:pStyle w:val="a3"/>
+        <w:ind w:left="720" w:firstLineChars="0" w:firstLine="0"/>
+        <w:rPr>
+          <w:rFonts w:hint="eastAsia"/>
+          <w:sz w:val="28"/>
+        </w:rPr>
+      </w:pPr>
+      <w:r>
+        <w:rPr>
+          <w:sz w:val="28"/>
+        </w:rPr>
+        <w:t>}</w:t>
       </w:r>
     </w:p>
     <w:p>
@@ -591,6 +1664,343 @@
     <w:p>
       <w:pPr>
         <w:pStyle w:val="a3"/>
+        <w:ind w:left="720" w:firstLine="560"/>
+        <w:rPr>
+          <w:sz w:val="28"/>
+        </w:rPr>
+      </w:pPr>
+      <w:r>
+        <w:rPr>
+          <w:sz w:val="28"/>
+        </w:rPr>
+        <w:t>#include &lt;</w:t>
+      </w:r>
+      <w:proofErr w:type="spellStart"/>
+      <w:r>
+        <w:rPr>
+          <w:sz w:val="28"/>
+        </w:rPr>
+        <w:t>stdio.h</w:t>
+      </w:r>
+      <w:proofErr w:type="spellEnd"/>
+      <w:r>
+        <w:rPr>
+          <w:sz w:val="28"/>
+        </w:rPr>
+        <w:t>&gt;</w:t>
+      </w:r>
+    </w:p>
+    <w:p>
+      <w:pPr>
+        <w:pStyle w:val="a3"/>
+        <w:ind w:left="720" w:firstLine="560"/>
+        <w:rPr>
+          <w:sz w:val="28"/>
+        </w:rPr>
+      </w:pPr>
+      <w:proofErr w:type="gramStart"/>
+      <w:r>
+        <w:rPr>
+          <w:sz w:val="28"/>
+        </w:rPr>
+        <w:t>main(</w:t>
+      </w:r>
+      <w:proofErr w:type="gramEnd"/>
+      <w:r>
+        <w:rPr>
+          <w:sz w:val="28"/>
+        </w:rPr>
+        <w:t>){</w:t>
+      </w:r>
+    </w:p>
+    <w:p>
+      <w:pPr>
+        <w:pStyle w:val="a3"/>
+        <w:ind w:left="720" w:firstLine="560"/>
+        <w:rPr>
+          <w:sz w:val="28"/>
+        </w:rPr>
+      </w:pPr>
+      <w:r>
+        <w:rPr>
+          <w:sz w:val="28"/>
+        </w:rPr>
+        <w:tab/>
+        <w:t xml:space="preserve">char </w:t>
+      </w:r>
+      <w:proofErr w:type="spellStart"/>
+      <w:r>
+        <w:rPr>
+          <w:sz w:val="28"/>
+        </w:rPr>
+        <w:t>ch</w:t>
+      </w:r>
+      <w:proofErr w:type="spellEnd"/>
+      <w:r>
+        <w:rPr>
+          <w:sz w:val="28"/>
+        </w:rPr>
+        <w:t>;</w:t>
+      </w:r>
+    </w:p>
+    <w:p>
+      <w:pPr>
+        <w:pStyle w:val="a3"/>
+        <w:ind w:left="720" w:firstLine="560"/>
+        <w:rPr>
+          <w:sz w:val="28"/>
+        </w:rPr>
+      </w:pPr>
+      <w:r>
+        <w:rPr>
+          <w:sz w:val="28"/>
+        </w:rPr>
+        <w:tab/>
+      </w:r>
+      <w:proofErr w:type="spellStart"/>
+      <w:r>
+        <w:rPr>
+          <w:sz w:val="28"/>
+        </w:rPr>
+        <w:t>printf</w:t>
+      </w:r>
+      <w:proofErr w:type="spellEnd"/>
+      <w:r>
+        <w:rPr>
+          <w:sz w:val="28"/>
+        </w:rPr>
+        <w:t>("请输入一个字符: ");</w:t>
+      </w:r>
+    </w:p>
+    <w:p>
+      <w:pPr>
+        <w:pStyle w:val="a3"/>
+        <w:ind w:left="720" w:firstLine="560"/>
+        <w:rPr>
+          <w:sz w:val="28"/>
+        </w:rPr>
+      </w:pPr>
+      <w:r>
+        <w:rPr>
+          <w:sz w:val="28"/>
+        </w:rPr>
+        <w:tab/>
+      </w:r>
+      <w:proofErr w:type="spellStart"/>
+      <w:proofErr w:type="gramStart"/>
+      <w:r>
+        <w:rPr>
+          <w:sz w:val="28"/>
+        </w:rPr>
+        <w:t>scanf</w:t>
+      </w:r>
+      <w:proofErr w:type="spellEnd"/>
+      <w:r>
+        <w:rPr>
+          <w:sz w:val="28"/>
+        </w:rPr>
+        <w:t>(</w:t>
+      </w:r>
+      <w:proofErr w:type="gramEnd"/>
+      <w:r>
+        <w:rPr>
+          <w:sz w:val="28"/>
+        </w:rPr>
+        <w:t>"%c", &amp;</w:t>
+      </w:r>
+      <w:proofErr w:type="spellStart"/>
+      <w:r>
+        <w:rPr>
+          <w:sz w:val="28"/>
+        </w:rPr>
+        <w:t>ch</w:t>
+      </w:r>
+      <w:proofErr w:type="spellEnd"/>
+      <w:r>
+        <w:rPr>
+          <w:sz w:val="28"/>
+        </w:rPr>
+        <w:t>);</w:t>
+      </w:r>
+    </w:p>
+    <w:p>
+      <w:pPr>
+        <w:pStyle w:val="a3"/>
+        <w:ind w:left="720" w:firstLine="560"/>
+        <w:rPr>
+          <w:sz w:val="28"/>
+        </w:rPr>
+      </w:pPr>
+      <w:r>
+        <w:rPr>
+          <w:sz w:val="28"/>
+        </w:rPr>
+        <w:tab/>
+      </w:r>
+      <w:proofErr w:type="gramStart"/>
+      <w:r>
+        <w:rPr>
+          <w:sz w:val="28"/>
+        </w:rPr>
+        <w:t>if(</w:t>
+      </w:r>
+      <w:proofErr w:type="spellStart"/>
+      <w:proofErr w:type="gramEnd"/>
+      <w:r>
+        <w:rPr>
+          <w:sz w:val="28"/>
+        </w:rPr>
+        <w:t>ch</w:t>
+      </w:r>
+      <w:proofErr w:type="spellEnd"/>
+      <w:r>
+        <w:rPr>
+          <w:sz w:val="28"/>
+        </w:rPr>
+        <w:t xml:space="preserve"> &gt;= 'A' &amp;&amp; </w:t>
+      </w:r>
+      <w:proofErr w:type="spellStart"/>
+      <w:r>
+        <w:rPr>
+          <w:sz w:val="28"/>
+        </w:rPr>
+        <w:t>ch</w:t>
+      </w:r>
+      <w:proofErr w:type="spellEnd"/>
+      <w:r>
+        <w:rPr>
+          <w:sz w:val="28"/>
+        </w:rPr>
+        <w:t xml:space="preserve"> &lt;= 'Z')</w:t>
+      </w:r>
+    </w:p>
+    <w:p>
+      <w:pPr>
+        <w:pStyle w:val="a3"/>
+        <w:ind w:left="720" w:firstLine="560"/>
+        <w:rPr>
+          <w:sz w:val="28"/>
+        </w:rPr>
+      </w:pPr>
+      <w:r>
+        <w:rPr>
+          <w:sz w:val="28"/>
+        </w:rPr>
+        <w:tab/>
+      </w:r>
+      <w:r>
+        <w:rPr>
+          <w:sz w:val="28"/>
+        </w:rPr>
+        <w:tab/>
+      </w:r>
+      <w:proofErr w:type="spellStart"/>
+      <w:proofErr w:type="gramStart"/>
+      <w:r>
+        <w:rPr>
+          <w:sz w:val="28"/>
+        </w:rPr>
+        <w:t>printf</w:t>
+      </w:r>
+      <w:proofErr w:type="spellEnd"/>
+      <w:r>
+        <w:rPr>
+          <w:sz w:val="28"/>
+        </w:rPr>
+        <w:t>(</w:t>
+      </w:r>
+      <w:proofErr w:type="gramEnd"/>
+      <w:r>
+        <w:rPr>
+          <w:sz w:val="28"/>
+        </w:rPr>
+        <w:t xml:space="preserve">"%c", </w:t>
+      </w:r>
+      <w:proofErr w:type="spellStart"/>
+      <w:r>
+        <w:rPr>
+          <w:sz w:val="28"/>
+        </w:rPr>
+        <w:t>ch</w:t>
+      </w:r>
+      <w:proofErr w:type="spellEnd"/>
+      <w:r>
+        <w:rPr>
+          <w:sz w:val="28"/>
+        </w:rPr>
+        <w:t>);</w:t>
+      </w:r>
+    </w:p>
+    <w:p>
+      <w:pPr>
+        <w:pStyle w:val="a3"/>
+        <w:ind w:left="720" w:firstLine="560"/>
+        <w:rPr>
+          <w:sz w:val="28"/>
+        </w:rPr>
+      </w:pPr>
+      <w:r>
+        <w:rPr>
+          <w:sz w:val="28"/>
+        </w:rPr>
+        <w:tab/>
+        <w:t>else</w:t>
+      </w:r>
+    </w:p>
+    <w:p>
+      <w:pPr>
+        <w:pStyle w:val="a3"/>
+        <w:ind w:left="720" w:firstLine="560"/>
+        <w:rPr>
+          <w:sz w:val="28"/>
+        </w:rPr>
+      </w:pPr>
+      <w:r>
+        <w:rPr>
+          <w:sz w:val="28"/>
+        </w:rPr>
+        <w:tab/>
+      </w:r>
+      <w:r>
+        <w:rPr>
+          <w:sz w:val="28"/>
+        </w:rPr>
+        <w:tab/>
+      </w:r>
+      <w:proofErr w:type="spellStart"/>
+      <w:r>
+        <w:rPr>
+          <w:sz w:val="28"/>
+        </w:rPr>
+        <w:t>printf</w:t>
+      </w:r>
+      <w:proofErr w:type="spellEnd"/>
+      <w:r>
+        <w:rPr>
+          <w:sz w:val="28"/>
+        </w:rPr>
+        <w:t>("输入的不是大写字母\n");</w:t>
+      </w:r>
+    </w:p>
+    <w:p>
+      <w:pPr>
+        <w:pStyle w:val="a3"/>
+        <w:ind w:left="720" w:firstLineChars="0" w:firstLine="0"/>
+        <w:rPr>
+          <w:rFonts w:hint="eastAsia"/>
+          <w:sz w:val="28"/>
+        </w:rPr>
+      </w:pPr>
+      <w:r>
+        <w:rPr>
+          <w:sz w:val="28"/>
+        </w:rPr>
+        <w:t>}</w:t>
+      </w:r>
+    </w:p>
+    <w:p>
+      <w:pPr>
+        <w:pStyle w:val="a3"/>
         <w:numPr>
           <w:ilvl w:val="0"/>
           <w:numId w:val="1"/>
@@ -646,14 +2056,7 @@
           <w:rFonts w:hint="eastAsia"/>
           <w:sz w:val="28"/>
         </w:rPr>
-        <w:t>是</w:t>
-      </w:r>
-      <w:r>
-        <w:rPr>
-          <w:rFonts w:hint="eastAsia"/>
-          <w:sz w:val="28"/>
-        </w:rPr>
-        <w:t>小</w:t>
+        <w:t>是小</w:t>
       </w:r>
       <w:r>
         <w:rPr>
@@ -699,6 +2102,344 @@
           <w:sz w:val="28"/>
         </w:rPr>
         <w:t>。</w:t>
+      </w:r>
+    </w:p>
+    <w:p>
+      <w:pPr>
+        <w:pStyle w:val="a3"/>
+        <w:ind w:left="720" w:firstLine="560"/>
+        <w:rPr>
+          <w:sz w:val="28"/>
+        </w:rPr>
+      </w:pPr>
+      <w:r>
+        <w:rPr>
+          <w:sz w:val="28"/>
+        </w:rPr>
+        <w:t>#include &lt;</w:t>
+      </w:r>
+      <w:proofErr w:type="spellStart"/>
+      <w:r>
+        <w:rPr>
+          <w:sz w:val="28"/>
+        </w:rPr>
+        <w:t>stdio.h</w:t>
+      </w:r>
+      <w:proofErr w:type="spellEnd"/>
+      <w:r>
+        <w:rPr>
+          <w:sz w:val="28"/>
+        </w:rPr>
+        <w:t>&gt;</w:t>
+      </w:r>
+    </w:p>
+    <w:p>
+      <w:pPr>
+        <w:pStyle w:val="a3"/>
+        <w:ind w:left="720" w:firstLine="560"/>
+        <w:rPr>
+          <w:sz w:val="28"/>
+        </w:rPr>
+      </w:pPr>
+      <w:proofErr w:type="gramStart"/>
+      <w:r>
+        <w:rPr>
+          <w:sz w:val="28"/>
+        </w:rPr>
+        <w:t>main(</w:t>
+      </w:r>
+      <w:proofErr w:type="gramEnd"/>
+      <w:r>
+        <w:rPr>
+          <w:sz w:val="28"/>
+        </w:rPr>
+        <w:t>){</w:t>
+      </w:r>
+    </w:p>
+    <w:p>
+      <w:pPr>
+        <w:pStyle w:val="a3"/>
+        <w:ind w:left="720" w:firstLine="560"/>
+        <w:rPr>
+          <w:sz w:val="28"/>
+        </w:rPr>
+      </w:pPr>
+      <w:r>
+        <w:rPr>
+          <w:sz w:val="28"/>
+        </w:rPr>
+        <w:tab/>
+        <w:t xml:space="preserve">char </w:t>
+      </w:r>
+      <w:proofErr w:type="spellStart"/>
+      <w:r>
+        <w:rPr>
+          <w:sz w:val="28"/>
+        </w:rPr>
+        <w:t>ch</w:t>
+      </w:r>
+      <w:proofErr w:type="spellEnd"/>
+      <w:r>
+        <w:rPr>
+          <w:sz w:val="28"/>
+        </w:rPr>
+        <w:t>;</w:t>
+      </w:r>
+    </w:p>
+    <w:p>
+      <w:pPr>
+        <w:pStyle w:val="a3"/>
+        <w:ind w:left="720" w:firstLine="560"/>
+        <w:rPr>
+          <w:sz w:val="28"/>
+        </w:rPr>
+      </w:pPr>
+      <w:r>
+        <w:rPr>
+          <w:sz w:val="28"/>
+        </w:rPr>
+        <w:lastRenderedPageBreak/>
+        <w:tab/>
+      </w:r>
+      <w:proofErr w:type="spellStart"/>
+      <w:r>
+        <w:rPr>
+          <w:sz w:val="28"/>
+        </w:rPr>
+        <w:t>printf</w:t>
+      </w:r>
+      <w:proofErr w:type="spellEnd"/>
+      <w:r>
+        <w:rPr>
+          <w:sz w:val="28"/>
+        </w:rPr>
+        <w:t>("请输入一个字符: ");</w:t>
+      </w:r>
+    </w:p>
+    <w:p>
+      <w:pPr>
+        <w:pStyle w:val="a3"/>
+        <w:ind w:left="720" w:firstLine="560"/>
+        <w:rPr>
+          <w:sz w:val="28"/>
+        </w:rPr>
+      </w:pPr>
+      <w:r>
+        <w:rPr>
+          <w:sz w:val="28"/>
+        </w:rPr>
+        <w:tab/>
+      </w:r>
+      <w:proofErr w:type="spellStart"/>
+      <w:proofErr w:type="gramStart"/>
+      <w:r>
+        <w:rPr>
+          <w:sz w:val="28"/>
+        </w:rPr>
+        <w:t>scanf</w:t>
+      </w:r>
+      <w:proofErr w:type="spellEnd"/>
+      <w:r>
+        <w:rPr>
+          <w:sz w:val="28"/>
+        </w:rPr>
+        <w:t>(</w:t>
+      </w:r>
+      <w:proofErr w:type="gramEnd"/>
+      <w:r>
+        <w:rPr>
+          <w:sz w:val="28"/>
+        </w:rPr>
+        <w:t>"%c", &amp;</w:t>
+      </w:r>
+      <w:proofErr w:type="spellStart"/>
+      <w:r>
+        <w:rPr>
+          <w:sz w:val="28"/>
+        </w:rPr>
+        <w:t>ch</w:t>
+      </w:r>
+      <w:proofErr w:type="spellEnd"/>
+      <w:r>
+        <w:rPr>
+          <w:sz w:val="28"/>
+        </w:rPr>
+        <w:t>);</w:t>
+      </w:r>
+    </w:p>
+    <w:p>
+      <w:pPr>
+        <w:pStyle w:val="a3"/>
+        <w:ind w:left="720" w:firstLine="560"/>
+        <w:rPr>
+          <w:sz w:val="28"/>
+        </w:rPr>
+      </w:pPr>
+      <w:r>
+        <w:rPr>
+          <w:sz w:val="28"/>
+        </w:rPr>
+        <w:tab/>
+      </w:r>
+      <w:proofErr w:type="gramStart"/>
+      <w:r>
+        <w:rPr>
+          <w:sz w:val="28"/>
+        </w:rPr>
+        <w:t>if(</w:t>
+      </w:r>
+      <w:proofErr w:type="spellStart"/>
+      <w:proofErr w:type="gramEnd"/>
+      <w:r>
+        <w:rPr>
+          <w:sz w:val="28"/>
+        </w:rPr>
+        <w:t>ch</w:t>
+      </w:r>
+      <w:proofErr w:type="spellEnd"/>
+      <w:r>
+        <w:rPr>
+          <w:sz w:val="28"/>
+        </w:rPr>
+        <w:t xml:space="preserve"> &gt;= 'a' &amp;&amp; </w:t>
+      </w:r>
+      <w:proofErr w:type="spellStart"/>
+      <w:r>
+        <w:rPr>
+          <w:sz w:val="28"/>
+        </w:rPr>
+        <w:t>ch</w:t>
+      </w:r>
+      <w:proofErr w:type="spellEnd"/>
+      <w:r>
+        <w:rPr>
+          <w:sz w:val="28"/>
+        </w:rPr>
+        <w:t xml:space="preserve"> &lt;= 'z')</w:t>
+      </w:r>
+    </w:p>
+    <w:p>
+      <w:pPr>
+        <w:pStyle w:val="a3"/>
+        <w:ind w:left="720" w:firstLine="560"/>
+        <w:rPr>
+          <w:sz w:val="28"/>
+        </w:rPr>
+      </w:pPr>
+      <w:r>
+        <w:rPr>
+          <w:sz w:val="28"/>
+        </w:rPr>
+        <w:tab/>
+      </w:r>
+      <w:r>
+        <w:rPr>
+          <w:sz w:val="28"/>
+        </w:rPr>
+        <w:tab/>
+      </w:r>
+      <w:proofErr w:type="spellStart"/>
+      <w:proofErr w:type="gramStart"/>
+      <w:r>
+        <w:rPr>
+          <w:sz w:val="28"/>
+        </w:rPr>
+        <w:t>printf</w:t>
+      </w:r>
+      <w:proofErr w:type="spellEnd"/>
+      <w:r>
+        <w:rPr>
+          <w:sz w:val="28"/>
+        </w:rPr>
+        <w:t>(</w:t>
+      </w:r>
+      <w:proofErr w:type="gramEnd"/>
+      <w:r>
+        <w:rPr>
+          <w:sz w:val="28"/>
+        </w:rPr>
+        <w:t xml:space="preserve">"%c", </w:t>
+      </w:r>
+      <w:proofErr w:type="spellStart"/>
+      <w:r>
+        <w:rPr>
+          <w:sz w:val="28"/>
+        </w:rPr>
+        <w:t>ch</w:t>
+      </w:r>
+      <w:proofErr w:type="spellEnd"/>
+      <w:r>
+        <w:rPr>
+          <w:sz w:val="28"/>
+        </w:rPr>
+        <w:t>);</w:t>
+      </w:r>
+    </w:p>
+    <w:p>
+      <w:pPr>
+        <w:pStyle w:val="a3"/>
+        <w:ind w:left="720" w:firstLine="560"/>
+        <w:rPr>
+          <w:sz w:val="28"/>
+        </w:rPr>
+      </w:pPr>
+      <w:r>
+        <w:rPr>
+          <w:sz w:val="28"/>
+        </w:rPr>
+        <w:tab/>
+        <w:t>else</w:t>
+      </w:r>
+    </w:p>
+    <w:p>
+      <w:pPr>
+        <w:pStyle w:val="a3"/>
+        <w:ind w:left="720" w:firstLine="560"/>
+        <w:rPr>
+          <w:sz w:val="28"/>
+        </w:rPr>
+      </w:pPr>
+      <w:r>
+        <w:rPr>
+          <w:sz w:val="28"/>
+        </w:rPr>
+        <w:tab/>
+      </w:r>
+      <w:r>
+        <w:rPr>
+          <w:sz w:val="28"/>
+        </w:rPr>
+        <w:tab/>
+      </w:r>
+      <w:proofErr w:type="spellStart"/>
+      <w:r>
+        <w:rPr>
+          <w:sz w:val="28"/>
+        </w:rPr>
+        <w:t>printf</w:t>
+      </w:r>
+      <w:proofErr w:type="spellEnd"/>
+      <w:r>
+        <w:rPr>
+          <w:sz w:val="28"/>
+        </w:rPr>
+        <w:t>("输入的不是小写字母\n");</w:t>
+      </w:r>
+    </w:p>
+    <w:p>
+      <w:pPr>
+        <w:pStyle w:val="a3"/>
+        <w:ind w:left="720" w:firstLineChars="0" w:firstLine="0"/>
+        <w:rPr>
+          <w:rFonts w:hint="eastAsia"/>
+          <w:sz w:val="28"/>
+        </w:rPr>
+      </w:pPr>
+      <w:r>
+        <w:rPr>
+          <w:sz w:val="28"/>
+        </w:rPr>
+        <w:t>}</w:t>
       </w:r>
     </w:p>
     <w:p>
@@ -797,6 +2538,377 @@
     <w:p>
       <w:pPr>
         <w:pStyle w:val="a3"/>
+        <w:ind w:left="720" w:firstLine="560"/>
+        <w:rPr>
+          <w:sz w:val="28"/>
+        </w:rPr>
+      </w:pPr>
+      <w:r>
+        <w:rPr>
+          <w:sz w:val="28"/>
+        </w:rPr>
+        <w:t>#include &lt;</w:t>
+      </w:r>
+      <w:proofErr w:type="spellStart"/>
+      <w:r>
+        <w:rPr>
+          <w:sz w:val="28"/>
+        </w:rPr>
+        <w:t>stdio.h</w:t>
+      </w:r>
+      <w:proofErr w:type="spellEnd"/>
+      <w:r>
+        <w:rPr>
+          <w:sz w:val="28"/>
+        </w:rPr>
+        <w:t>&gt;</w:t>
+      </w:r>
+    </w:p>
+    <w:p>
+      <w:pPr>
+        <w:pStyle w:val="a3"/>
+        <w:ind w:left="720" w:firstLine="560"/>
+        <w:rPr>
+          <w:sz w:val="28"/>
+        </w:rPr>
+      </w:pPr>
+      <w:proofErr w:type="gramStart"/>
+      <w:r>
+        <w:rPr>
+          <w:sz w:val="28"/>
+        </w:rPr>
+        <w:t>main(</w:t>
+      </w:r>
+      <w:proofErr w:type="gramEnd"/>
+      <w:r>
+        <w:rPr>
+          <w:sz w:val="28"/>
+        </w:rPr>
+        <w:t>){</w:t>
+      </w:r>
+    </w:p>
+    <w:p>
+      <w:pPr>
+        <w:pStyle w:val="a3"/>
+        <w:ind w:left="720" w:firstLine="560"/>
+        <w:rPr>
+          <w:sz w:val="28"/>
+        </w:rPr>
+      </w:pPr>
+      <w:r>
+        <w:rPr>
+          <w:sz w:val="28"/>
+        </w:rPr>
+        <w:tab/>
+        <w:t xml:space="preserve">char </w:t>
+      </w:r>
+      <w:proofErr w:type="spellStart"/>
+      <w:r>
+        <w:rPr>
+          <w:sz w:val="28"/>
+        </w:rPr>
+        <w:t>ch</w:t>
+      </w:r>
+      <w:proofErr w:type="spellEnd"/>
+      <w:r>
+        <w:rPr>
+          <w:sz w:val="28"/>
+        </w:rPr>
+        <w:t>;</w:t>
+      </w:r>
+    </w:p>
+    <w:p>
+      <w:pPr>
+        <w:pStyle w:val="a3"/>
+        <w:ind w:left="720" w:firstLine="560"/>
+        <w:rPr>
+          <w:sz w:val="28"/>
+        </w:rPr>
+      </w:pPr>
+      <w:r>
+        <w:rPr>
+          <w:sz w:val="28"/>
+        </w:rPr>
+        <w:tab/>
+      </w:r>
+      <w:proofErr w:type="spellStart"/>
+      <w:r>
+        <w:rPr>
+          <w:sz w:val="28"/>
+        </w:rPr>
+        <w:t>printf</w:t>
+      </w:r>
+      <w:proofErr w:type="spellEnd"/>
+      <w:r>
+        <w:rPr>
+          <w:sz w:val="28"/>
+        </w:rPr>
+        <w:t>("请输入一个字符: ");</w:t>
+      </w:r>
+    </w:p>
+    <w:p>
+      <w:pPr>
+        <w:pStyle w:val="a3"/>
+        <w:ind w:left="720" w:firstLine="560"/>
+        <w:rPr>
+          <w:sz w:val="28"/>
+        </w:rPr>
+      </w:pPr>
+      <w:r>
+        <w:rPr>
+          <w:sz w:val="28"/>
+        </w:rPr>
+        <w:tab/>
+      </w:r>
+      <w:proofErr w:type="spellStart"/>
+      <w:proofErr w:type="gramStart"/>
+      <w:r>
+        <w:rPr>
+          <w:sz w:val="28"/>
+        </w:rPr>
+        <w:t>scanf</w:t>
+      </w:r>
+      <w:proofErr w:type="spellEnd"/>
+      <w:r>
+        <w:rPr>
+          <w:sz w:val="28"/>
+        </w:rPr>
+        <w:t>(</w:t>
+      </w:r>
+      <w:proofErr w:type="gramEnd"/>
+      <w:r>
+        <w:rPr>
+          <w:sz w:val="28"/>
+        </w:rPr>
+        <w:t>"%c", &amp;</w:t>
+      </w:r>
+      <w:proofErr w:type="spellStart"/>
+      <w:r>
+        <w:rPr>
+          <w:sz w:val="28"/>
+        </w:rPr>
+        <w:t>ch</w:t>
+      </w:r>
+      <w:proofErr w:type="spellEnd"/>
+      <w:r>
+        <w:rPr>
+          <w:sz w:val="28"/>
+        </w:rPr>
+        <w:t>);</w:t>
+      </w:r>
+    </w:p>
+    <w:p>
+      <w:pPr>
+        <w:pStyle w:val="a3"/>
+        <w:ind w:left="720" w:firstLine="560"/>
+        <w:rPr>
+          <w:sz w:val="28"/>
+        </w:rPr>
+      </w:pPr>
+      <w:r>
+        <w:rPr>
+          <w:sz w:val="28"/>
+        </w:rPr>
+        <w:tab/>
+      </w:r>
+      <w:proofErr w:type="gramStart"/>
+      <w:r>
+        <w:rPr>
+          <w:sz w:val="28"/>
+        </w:rPr>
+        <w:t>if(</w:t>
+      </w:r>
+      <w:proofErr w:type="gramEnd"/>
+      <w:r>
+        <w:rPr>
+          <w:sz w:val="28"/>
+        </w:rPr>
+        <w:t>(</w:t>
+      </w:r>
+      <w:proofErr w:type="spellStart"/>
+      <w:r>
+        <w:rPr>
+          <w:sz w:val="28"/>
+        </w:rPr>
+        <w:t>ch</w:t>
+      </w:r>
+      <w:proofErr w:type="spellEnd"/>
+      <w:r>
+        <w:rPr>
+          <w:sz w:val="28"/>
+        </w:rPr>
+        <w:t xml:space="preserve"> &gt;= 'a' &amp;&amp; </w:t>
+      </w:r>
+      <w:proofErr w:type="spellStart"/>
+      <w:r>
+        <w:rPr>
+          <w:sz w:val="28"/>
+        </w:rPr>
+        <w:t>ch</w:t>
+      </w:r>
+      <w:proofErr w:type="spellEnd"/>
+      <w:r>
+        <w:rPr>
+          <w:sz w:val="28"/>
+        </w:rPr>
+        <w:t xml:space="preserve"> &lt;= 'z') || (</w:t>
+      </w:r>
+      <w:proofErr w:type="spellStart"/>
+      <w:r>
+        <w:rPr>
+          <w:sz w:val="28"/>
+        </w:rPr>
+        <w:t>ch</w:t>
+      </w:r>
+      <w:proofErr w:type="spellEnd"/>
+      <w:r>
+        <w:rPr>
+          <w:sz w:val="28"/>
+        </w:rPr>
+        <w:t xml:space="preserve"> &gt;= 'A' &amp;&amp; </w:t>
+      </w:r>
+      <w:proofErr w:type="spellStart"/>
+      <w:r>
+        <w:rPr>
+          <w:sz w:val="28"/>
+        </w:rPr>
+        <w:t>ch</w:t>
+      </w:r>
+      <w:proofErr w:type="spellEnd"/>
+      <w:r>
+        <w:rPr>
+          <w:sz w:val="28"/>
+        </w:rPr>
+        <w:t xml:space="preserve"> &lt;= 'Z'))</w:t>
+      </w:r>
+    </w:p>
+    <w:p>
+      <w:pPr>
+        <w:pStyle w:val="a3"/>
+        <w:ind w:left="720" w:firstLine="560"/>
+        <w:rPr>
+          <w:sz w:val="28"/>
+        </w:rPr>
+      </w:pPr>
+      <w:r>
+        <w:rPr>
+          <w:sz w:val="28"/>
+        </w:rPr>
+        <w:tab/>
+      </w:r>
+      <w:r>
+        <w:rPr>
+          <w:sz w:val="28"/>
+        </w:rPr>
+        <w:tab/>
+      </w:r>
+      <w:proofErr w:type="spellStart"/>
+      <w:proofErr w:type="gramStart"/>
+      <w:r>
+        <w:rPr>
+          <w:sz w:val="28"/>
+        </w:rPr>
+        <w:t>printf</w:t>
+      </w:r>
+      <w:proofErr w:type="spellEnd"/>
+      <w:r>
+        <w:rPr>
+          <w:sz w:val="28"/>
+        </w:rPr>
+        <w:t>(</w:t>
+      </w:r>
+      <w:proofErr w:type="gramEnd"/>
+      <w:r>
+        <w:rPr>
+          <w:sz w:val="28"/>
+        </w:rPr>
+        <w:t xml:space="preserve">"%c", </w:t>
+      </w:r>
+      <w:proofErr w:type="spellStart"/>
+      <w:r>
+        <w:rPr>
+          <w:sz w:val="28"/>
+        </w:rPr>
+        <w:t>ch</w:t>
+      </w:r>
+      <w:proofErr w:type="spellEnd"/>
+      <w:r>
+        <w:rPr>
+          <w:sz w:val="28"/>
+        </w:rPr>
+        <w:t>);</w:t>
+      </w:r>
+    </w:p>
+    <w:p>
+      <w:pPr>
+        <w:pStyle w:val="a3"/>
+        <w:ind w:left="720" w:firstLine="560"/>
+        <w:rPr>
+          <w:sz w:val="28"/>
+        </w:rPr>
+      </w:pPr>
+      <w:r>
+        <w:rPr>
+          <w:sz w:val="28"/>
+        </w:rPr>
+        <w:tab/>
+        <w:t>else</w:t>
+      </w:r>
+    </w:p>
+    <w:p>
+      <w:pPr>
+        <w:pStyle w:val="a3"/>
+        <w:ind w:left="720" w:firstLine="560"/>
+        <w:rPr>
+          <w:sz w:val="28"/>
+        </w:rPr>
+      </w:pPr>
+      <w:r>
+        <w:rPr>
+          <w:sz w:val="28"/>
+        </w:rPr>
+        <w:tab/>
+      </w:r>
+      <w:r>
+        <w:rPr>
+          <w:sz w:val="28"/>
+        </w:rPr>
+        <w:tab/>
+      </w:r>
+      <w:proofErr w:type="spellStart"/>
+      <w:r>
+        <w:rPr>
+          <w:sz w:val="28"/>
+        </w:rPr>
+        <w:t>printf</w:t>
+      </w:r>
+      <w:proofErr w:type="spellEnd"/>
+      <w:r>
+        <w:rPr>
+          <w:sz w:val="28"/>
+        </w:rPr>
+        <w:t>("输入的不是字母\n");</w:t>
+      </w:r>
+    </w:p>
+    <w:p>
+      <w:pPr>
+        <w:pStyle w:val="a3"/>
+        <w:ind w:left="720" w:firstLineChars="0" w:firstLine="0"/>
+        <w:rPr>
+          <w:rFonts w:hint="eastAsia"/>
+          <w:sz w:val="28"/>
+        </w:rPr>
+      </w:pPr>
+      <w:r>
+        <w:rPr>
+          <w:sz w:val="28"/>
+        </w:rPr>
+        <w:t>}</w:t>
+      </w:r>
+    </w:p>
+    <w:p>
+      <w:pPr>
+        <w:pStyle w:val="a3"/>
         <w:numPr>
           <w:ilvl w:val="0"/>
           <w:numId w:val="1"/>
@@ -876,13 +2988,286 @@
     <w:p>
       <w:pPr>
         <w:pStyle w:val="a3"/>
+        <w:ind w:left="720" w:firstLine="560"/>
+        <w:rPr>
+          <w:sz w:val="28"/>
+        </w:rPr>
+      </w:pPr>
+      <w:r>
+        <w:rPr>
+          <w:sz w:val="28"/>
+        </w:rPr>
+        <w:t>#include &lt;</w:t>
+      </w:r>
+      <w:proofErr w:type="spellStart"/>
+      <w:r>
+        <w:rPr>
+          <w:sz w:val="28"/>
+        </w:rPr>
+        <w:t>stdio.h</w:t>
+      </w:r>
+      <w:proofErr w:type="spellEnd"/>
+      <w:r>
+        <w:rPr>
+          <w:sz w:val="28"/>
+        </w:rPr>
+        <w:t>&gt;</w:t>
+      </w:r>
+    </w:p>
+    <w:p>
+      <w:pPr>
+        <w:pStyle w:val="a3"/>
+        <w:ind w:left="720" w:firstLine="560"/>
+        <w:rPr>
+          <w:sz w:val="28"/>
+        </w:rPr>
+      </w:pPr>
+      <w:proofErr w:type="gramStart"/>
+      <w:r>
+        <w:rPr>
+          <w:sz w:val="28"/>
+        </w:rPr>
+        <w:lastRenderedPageBreak/>
+        <w:t>main(</w:t>
+      </w:r>
+      <w:proofErr w:type="gramEnd"/>
+      <w:r>
+        <w:rPr>
+          <w:sz w:val="28"/>
+        </w:rPr>
+        <w:t>){</w:t>
+      </w:r>
+    </w:p>
+    <w:p>
+      <w:pPr>
+        <w:pStyle w:val="a3"/>
+        <w:ind w:left="720" w:firstLine="560"/>
+        <w:rPr>
+          <w:sz w:val="28"/>
+        </w:rPr>
+      </w:pPr>
+      <w:r>
+        <w:rPr>
+          <w:sz w:val="28"/>
+        </w:rPr>
+        <w:tab/>
+        <w:t>int num;</w:t>
+      </w:r>
+    </w:p>
+    <w:p>
+      <w:pPr>
+        <w:pStyle w:val="a3"/>
+        <w:ind w:left="720" w:firstLine="560"/>
+        <w:rPr>
+          <w:sz w:val="28"/>
+        </w:rPr>
+      </w:pPr>
+      <w:r>
+        <w:rPr>
+          <w:sz w:val="28"/>
+        </w:rPr>
+        <w:tab/>
+      </w:r>
+      <w:proofErr w:type="spellStart"/>
+      <w:r>
+        <w:rPr>
+          <w:sz w:val="28"/>
+        </w:rPr>
+        <w:t>printf</w:t>
+      </w:r>
+      <w:proofErr w:type="spellEnd"/>
+      <w:r>
+        <w:rPr>
+          <w:sz w:val="28"/>
+        </w:rPr>
+        <w:t>("请输入一个分数: ");</w:t>
+      </w:r>
+    </w:p>
+    <w:p>
+      <w:pPr>
+        <w:pStyle w:val="a3"/>
+        <w:ind w:left="720" w:firstLine="560"/>
+        <w:rPr>
+          <w:sz w:val="28"/>
+        </w:rPr>
+      </w:pPr>
+      <w:r>
+        <w:rPr>
+          <w:sz w:val="28"/>
+        </w:rPr>
+        <w:tab/>
+      </w:r>
+      <w:proofErr w:type="spellStart"/>
+      <w:proofErr w:type="gramStart"/>
+      <w:r>
+        <w:rPr>
+          <w:sz w:val="28"/>
+        </w:rPr>
+        <w:t>scanf</w:t>
+      </w:r>
+      <w:proofErr w:type="spellEnd"/>
+      <w:r>
+        <w:rPr>
+          <w:sz w:val="28"/>
+        </w:rPr>
+        <w:t>(</w:t>
+      </w:r>
+      <w:proofErr w:type="gramEnd"/>
+      <w:r>
+        <w:rPr>
+          <w:sz w:val="28"/>
+        </w:rPr>
+        <w:t>"%d", &amp;num);</w:t>
+      </w:r>
+    </w:p>
+    <w:p>
+      <w:pPr>
+        <w:pStyle w:val="a3"/>
+        <w:ind w:left="720" w:firstLine="560"/>
+        <w:rPr>
+          <w:sz w:val="28"/>
+        </w:rPr>
+      </w:pPr>
+      <w:r>
+        <w:rPr>
+          <w:sz w:val="28"/>
+        </w:rPr>
+        <w:tab/>
+      </w:r>
+      <w:proofErr w:type="gramStart"/>
+      <w:r>
+        <w:rPr>
+          <w:sz w:val="28"/>
+        </w:rPr>
+        <w:t>if(</w:t>
+      </w:r>
+      <w:proofErr w:type="gramEnd"/>
+      <w:r>
+        <w:rPr>
+          <w:sz w:val="28"/>
+        </w:rPr>
+        <w:t>num &gt;= 60)</w:t>
+      </w:r>
+    </w:p>
+    <w:p>
+      <w:pPr>
+        <w:pStyle w:val="a3"/>
+        <w:ind w:left="720" w:firstLine="560"/>
+        <w:rPr>
+          <w:sz w:val="28"/>
+        </w:rPr>
+      </w:pPr>
+      <w:r>
+        <w:rPr>
+          <w:sz w:val="28"/>
+        </w:rPr>
+        <w:tab/>
+      </w:r>
+      <w:r>
+        <w:rPr>
+          <w:sz w:val="28"/>
+        </w:rPr>
+        <w:tab/>
+      </w:r>
+      <w:proofErr w:type="spellStart"/>
+      <w:proofErr w:type="gramStart"/>
+      <w:r>
+        <w:rPr>
+          <w:sz w:val="28"/>
+        </w:rPr>
+        <w:t>printf</w:t>
+      </w:r>
+      <w:proofErr w:type="spellEnd"/>
+      <w:r>
+        <w:rPr>
+          <w:sz w:val="28"/>
+        </w:rPr>
+        <w:t>(</w:t>
+      </w:r>
+      <w:proofErr w:type="gramEnd"/>
+      <w:r>
+        <w:rPr>
+          <w:sz w:val="28"/>
+        </w:rPr>
+        <w:t>"%d", num);</w:t>
+      </w:r>
+    </w:p>
+    <w:p>
+      <w:pPr>
+        <w:pStyle w:val="a3"/>
+        <w:ind w:left="720" w:firstLine="560"/>
+        <w:rPr>
+          <w:sz w:val="28"/>
+        </w:rPr>
+      </w:pPr>
+      <w:r>
+        <w:rPr>
+          <w:sz w:val="28"/>
+        </w:rPr>
+        <w:tab/>
+        <w:t>else</w:t>
+      </w:r>
+    </w:p>
+    <w:p>
+      <w:pPr>
+        <w:pStyle w:val="a3"/>
+        <w:ind w:left="720" w:firstLine="560"/>
+        <w:rPr>
+          <w:sz w:val="28"/>
+        </w:rPr>
+      </w:pPr>
+      <w:r>
+        <w:rPr>
+          <w:sz w:val="28"/>
+        </w:rPr>
+        <w:tab/>
+      </w:r>
+      <w:r>
+        <w:rPr>
+          <w:sz w:val="28"/>
+        </w:rPr>
+        <w:tab/>
+      </w:r>
+      <w:proofErr w:type="spellStart"/>
+      <w:r>
+        <w:rPr>
+          <w:sz w:val="28"/>
+        </w:rPr>
+        <w:t>printf</w:t>
+      </w:r>
+      <w:proofErr w:type="spellEnd"/>
+      <w:r>
+        <w:rPr>
+          <w:sz w:val="28"/>
+        </w:rPr>
+        <w:t>("分数不在范围内\n");</w:t>
+      </w:r>
+    </w:p>
+    <w:p>
+      <w:pPr>
+        <w:pStyle w:val="a3"/>
+        <w:ind w:left="720" w:firstLineChars="0" w:firstLine="0"/>
+        <w:rPr>
+          <w:rFonts w:hint="eastAsia"/>
+          <w:sz w:val="28"/>
+        </w:rPr>
+      </w:pPr>
+      <w:r>
+        <w:rPr>
+          <w:sz w:val="28"/>
+        </w:rPr>
+        <w:t>}</w:t>
+      </w:r>
+    </w:p>
+    <w:p>
+      <w:pPr>
+        <w:pStyle w:val="a3"/>
         <w:numPr>
           <w:ilvl w:val="0"/>
           <w:numId w:val="1"/>
         </w:numPr>
         <w:ind w:firstLineChars="0"/>
         <w:rPr>
-          <w:rFonts w:hint="eastAsia"/>
           <w:sz w:val="28"/>
         </w:rPr>
       </w:pPr>
@@ -950,6 +3335,279 @@
           <w:sz w:val="28"/>
         </w:rPr>
         <w:t>。</w:t>
+      </w:r>
+    </w:p>
+    <w:p>
+      <w:pPr>
+        <w:pStyle w:val="a3"/>
+        <w:ind w:left="720" w:firstLine="560"/>
+        <w:rPr>
+          <w:sz w:val="28"/>
+        </w:rPr>
+      </w:pPr>
+      <w:r>
+        <w:rPr>
+          <w:sz w:val="28"/>
+        </w:rPr>
+        <w:t>#include &lt;</w:t>
+      </w:r>
+      <w:proofErr w:type="spellStart"/>
+      <w:r>
+        <w:rPr>
+          <w:sz w:val="28"/>
+        </w:rPr>
+        <w:t>stdio.h</w:t>
+      </w:r>
+      <w:proofErr w:type="spellEnd"/>
+      <w:r>
+        <w:rPr>
+          <w:sz w:val="28"/>
+        </w:rPr>
+        <w:t>&gt;</w:t>
+      </w:r>
+    </w:p>
+    <w:p>
+      <w:pPr>
+        <w:pStyle w:val="a3"/>
+        <w:ind w:left="720" w:firstLine="560"/>
+        <w:rPr>
+          <w:sz w:val="28"/>
+        </w:rPr>
+      </w:pPr>
+      <w:proofErr w:type="gramStart"/>
+      <w:r>
+        <w:rPr>
+          <w:sz w:val="28"/>
+        </w:rPr>
+        <w:t>main(</w:t>
+      </w:r>
+      <w:proofErr w:type="gramEnd"/>
+      <w:r>
+        <w:rPr>
+          <w:sz w:val="28"/>
+        </w:rPr>
+        <w:t>){</w:t>
+      </w:r>
+    </w:p>
+    <w:p>
+      <w:pPr>
+        <w:pStyle w:val="a3"/>
+        <w:ind w:left="720" w:firstLine="560"/>
+        <w:rPr>
+          <w:sz w:val="28"/>
+        </w:rPr>
+      </w:pPr>
+      <w:r>
+        <w:rPr>
+          <w:sz w:val="28"/>
+        </w:rPr>
+        <w:tab/>
+        <w:t>int num;</w:t>
+      </w:r>
+    </w:p>
+    <w:p>
+      <w:pPr>
+        <w:pStyle w:val="a3"/>
+        <w:ind w:left="720" w:firstLine="560"/>
+        <w:rPr>
+          <w:sz w:val="28"/>
+        </w:rPr>
+      </w:pPr>
+      <w:r>
+        <w:rPr>
+          <w:sz w:val="28"/>
+        </w:rPr>
+        <w:tab/>
+      </w:r>
+      <w:proofErr w:type="spellStart"/>
+      <w:r>
+        <w:rPr>
+          <w:sz w:val="28"/>
+        </w:rPr>
+        <w:t>printf</w:t>
+      </w:r>
+      <w:proofErr w:type="spellEnd"/>
+      <w:r>
+        <w:rPr>
+          <w:sz w:val="28"/>
+        </w:rPr>
+        <w:t>("请输入一个分数: ");</w:t>
+      </w:r>
+    </w:p>
+    <w:p>
+      <w:pPr>
+        <w:pStyle w:val="a3"/>
+        <w:ind w:left="720" w:firstLine="560"/>
+        <w:rPr>
+          <w:sz w:val="28"/>
+        </w:rPr>
+      </w:pPr>
+      <w:r>
+        <w:rPr>
+          <w:sz w:val="28"/>
+        </w:rPr>
+        <w:tab/>
+      </w:r>
+      <w:proofErr w:type="spellStart"/>
+      <w:proofErr w:type="gramStart"/>
+      <w:r>
+        <w:rPr>
+          <w:sz w:val="28"/>
+        </w:rPr>
+        <w:t>scanf</w:t>
+      </w:r>
+      <w:proofErr w:type="spellEnd"/>
+      <w:r>
+        <w:rPr>
+          <w:sz w:val="28"/>
+        </w:rPr>
+        <w:t>(</w:t>
+      </w:r>
+      <w:proofErr w:type="gramEnd"/>
+      <w:r>
+        <w:rPr>
+          <w:sz w:val="28"/>
+        </w:rPr>
+        <w:t>"%d", &amp;num);</w:t>
+      </w:r>
+    </w:p>
+    <w:p>
+      <w:pPr>
+        <w:pStyle w:val="a3"/>
+        <w:ind w:left="720" w:firstLine="560"/>
+        <w:rPr>
+          <w:sz w:val="28"/>
+        </w:rPr>
+      </w:pPr>
+      <w:r>
+        <w:rPr>
+          <w:sz w:val="28"/>
+        </w:rPr>
+        <w:tab/>
+      </w:r>
+      <w:proofErr w:type="gramStart"/>
+      <w:r>
+        <w:rPr>
+          <w:sz w:val="28"/>
+        </w:rPr>
+        <w:t>if(</w:t>
+      </w:r>
+      <w:proofErr w:type="gramEnd"/>
+      <w:r>
+        <w:rPr>
+          <w:sz w:val="28"/>
+        </w:rPr>
+        <w:t>num &gt;= 60 &amp;&amp; num &lt;= 70)</w:t>
+      </w:r>
+    </w:p>
+    <w:p>
+      <w:pPr>
+        <w:pStyle w:val="a3"/>
+        <w:ind w:left="720" w:firstLine="560"/>
+        <w:rPr>
+          <w:sz w:val="28"/>
+        </w:rPr>
+      </w:pPr>
+      <w:r>
+        <w:rPr>
+          <w:sz w:val="28"/>
+        </w:rPr>
+        <w:tab/>
+      </w:r>
+      <w:r>
+        <w:rPr>
+          <w:sz w:val="28"/>
+        </w:rPr>
+        <w:tab/>
+      </w:r>
+      <w:proofErr w:type="spellStart"/>
+      <w:proofErr w:type="gramStart"/>
+      <w:r>
+        <w:rPr>
+          <w:sz w:val="28"/>
+        </w:rPr>
+        <w:t>printf</w:t>
+      </w:r>
+      <w:proofErr w:type="spellEnd"/>
+      <w:r>
+        <w:rPr>
+          <w:sz w:val="28"/>
+        </w:rPr>
+        <w:t>(</w:t>
+      </w:r>
+      <w:proofErr w:type="gramEnd"/>
+      <w:r>
+        <w:rPr>
+          <w:sz w:val="28"/>
+        </w:rPr>
+        <w:t>"%d", num);</w:t>
+      </w:r>
+    </w:p>
+    <w:p>
+      <w:pPr>
+        <w:pStyle w:val="a3"/>
+        <w:ind w:left="720" w:firstLine="560"/>
+        <w:rPr>
+          <w:sz w:val="28"/>
+        </w:rPr>
+      </w:pPr>
+      <w:r>
+        <w:rPr>
+          <w:sz w:val="28"/>
+        </w:rPr>
+        <w:tab/>
+        <w:t>else</w:t>
+      </w:r>
+    </w:p>
+    <w:p>
+      <w:pPr>
+        <w:pStyle w:val="a3"/>
+        <w:ind w:left="720" w:firstLine="560"/>
+        <w:rPr>
+          <w:sz w:val="28"/>
+        </w:rPr>
+      </w:pPr>
+      <w:r>
+        <w:rPr>
+          <w:sz w:val="28"/>
+        </w:rPr>
+        <w:tab/>
+      </w:r>
+      <w:r>
+        <w:rPr>
+          <w:sz w:val="28"/>
+        </w:rPr>
+        <w:tab/>
+      </w:r>
+      <w:proofErr w:type="spellStart"/>
+      <w:r>
+        <w:rPr>
+          <w:sz w:val="28"/>
+        </w:rPr>
+        <w:t>printf</w:t>
+      </w:r>
+      <w:proofErr w:type="spellEnd"/>
+      <w:r>
+        <w:rPr>
+          <w:sz w:val="28"/>
+        </w:rPr>
+        <w:t>("不在分数范围内\n");</w:t>
+      </w:r>
+    </w:p>
+    <w:p>
+      <w:pPr>
+        <w:pStyle w:val="a3"/>
+        <w:ind w:left="720" w:firstLineChars="0" w:firstLine="0"/>
+        <w:rPr>
+          <w:rFonts w:hint="eastAsia"/>
+          <w:sz w:val="28"/>
+        </w:rPr>
+      </w:pPr>
+      <w:r>
+        <w:rPr>
+          <w:sz w:val="28"/>
+        </w:rPr>
+        <w:t>}</w:t>
       </w:r>
     </w:p>
     <w:p>
@@ -1014,14 +3672,7 @@
           <w:rFonts w:hint="eastAsia"/>
           <w:sz w:val="28"/>
         </w:rPr>
-        <w:t>是</w:t>
-      </w:r>
-      <w:r>
-        <w:rPr>
-          <w:rFonts w:hint="eastAsia"/>
-          <w:sz w:val="28"/>
-        </w:rPr>
-        <w:t>闰年</w:t>
+        <w:t>是闰年</w:t>
       </w:r>
       <w:r>
         <w:rPr>
@@ -1034,7 +3685,14 @@
         <w:rPr>
           <w:sz w:val="28"/>
         </w:rPr>
-        <w:t>如果成立，请输出</w:t>
+        <w:t>如</w:t>
+      </w:r>
+      <w:r>
+        <w:rPr>
+          <w:sz w:val="28"/>
+        </w:rPr>
+        <w:lastRenderedPageBreak/>
+        <w:t>果成立，请输出</w:t>
       </w:r>
       <w:r>
         <w:rPr>
@@ -1047,13 +3705,7 @@
         <w:rPr>
           <w:sz w:val="28"/>
         </w:rPr>
-        <w:t>年份</w:t>
-      </w:r>
-      <w:r>
-        <w:rPr>
-          <w:sz w:val="28"/>
-        </w:rPr>
-        <w:t>。</w:t>
+        <w:t>年份。</w:t>
       </w:r>
     </w:p>
     <w:p>
@@ -1070,16 +3722,7 @@
           <w:sz w:val="28"/>
           <w:szCs w:val="32"/>
         </w:rPr>
-        <w:t>判别某一年是否闰年，用逻辑表达式表示：闰年的条件是符合</w:t>
-      </w:r>
-      <w:r>
-        <w:rPr>
-          <w:rFonts w:hint="eastAsia"/>
-          <w:sz w:val="28"/>
-          <w:szCs w:val="32"/>
-        </w:rPr>
-        <w:lastRenderedPageBreak/>
-        <w:t>下面二者之一：</w:t>
+        <w:t>判别某一年是否闰年，用逻辑表达式表示：闰年的条件是符合下面二者之一：</w:t>
       </w:r>
     </w:p>
     <w:p>
@@ -1128,6 +3771,296 @@
     </w:p>
     <w:p>
       <w:pPr>
+        <w:rPr>
+          <w:sz w:val="28"/>
+          <w:szCs w:val="32"/>
+        </w:rPr>
+      </w:pPr>
+      <w:r>
+        <w:rPr>
+          <w:sz w:val="28"/>
+          <w:szCs w:val="32"/>
+        </w:rPr>
+        <w:t>#include &lt;</w:t>
+      </w:r>
+      <w:proofErr w:type="spellStart"/>
+      <w:r>
+        <w:rPr>
+          <w:sz w:val="28"/>
+          <w:szCs w:val="32"/>
+        </w:rPr>
+        <w:t>stdio.h</w:t>
+      </w:r>
+      <w:proofErr w:type="spellEnd"/>
+      <w:r>
+        <w:rPr>
+          <w:sz w:val="28"/>
+          <w:szCs w:val="32"/>
+        </w:rPr>
+        <w:t>&gt;</w:t>
+      </w:r>
+    </w:p>
+    <w:p>
+      <w:pPr>
+        <w:rPr>
+          <w:sz w:val="28"/>
+          <w:szCs w:val="32"/>
+        </w:rPr>
+      </w:pPr>
+      <w:proofErr w:type="gramStart"/>
+      <w:r>
+        <w:rPr>
+          <w:sz w:val="28"/>
+          <w:szCs w:val="32"/>
+        </w:rPr>
+        <w:t>main(</w:t>
+      </w:r>
+      <w:proofErr w:type="gramEnd"/>
+      <w:r>
+        <w:rPr>
+          <w:sz w:val="28"/>
+          <w:szCs w:val="32"/>
+        </w:rPr>
+        <w:t>){</w:t>
+      </w:r>
+    </w:p>
+    <w:p>
+      <w:pPr>
+        <w:rPr>
+          <w:sz w:val="28"/>
+          <w:szCs w:val="32"/>
+        </w:rPr>
+      </w:pPr>
+      <w:r>
+        <w:rPr>
+          <w:sz w:val="28"/>
+          <w:szCs w:val="32"/>
+        </w:rPr>
+        <w:tab/>
+        <w:t>int year;</w:t>
+      </w:r>
+    </w:p>
+    <w:p>
+      <w:pPr>
+        <w:rPr>
+          <w:sz w:val="28"/>
+          <w:szCs w:val="32"/>
+        </w:rPr>
+      </w:pPr>
+      <w:r>
+        <w:rPr>
+          <w:sz w:val="28"/>
+          <w:szCs w:val="32"/>
+        </w:rPr>
+        <w:tab/>
+      </w:r>
+      <w:proofErr w:type="spellStart"/>
+      <w:r>
+        <w:rPr>
+          <w:sz w:val="28"/>
+          <w:szCs w:val="32"/>
+        </w:rPr>
+        <w:t>printf</w:t>
+      </w:r>
+      <w:proofErr w:type="spellEnd"/>
+      <w:r>
+        <w:rPr>
+          <w:sz w:val="28"/>
+          <w:szCs w:val="32"/>
+        </w:rPr>
+        <w:t>("请输入一个年份: ");</w:t>
+      </w:r>
+    </w:p>
+    <w:p>
+      <w:pPr>
+        <w:rPr>
+          <w:sz w:val="28"/>
+          <w:szCs w:val="32"/>
+        </w:rPr>
+      </w:pPr>
+      <w:r>
+        <w:rPr>
+          <w:sz w:val="28"/>
+          <w:szCs w:val="32"/>
+        </w:rPr>
+        <w:tab/>
+      </w:r>
+      <w:proofErr w:type="spellStart"/>
+      <w:proofErr w:type="gramStart"/>
+      <w:r>
+        <w:rPr>
+          <w:sz w:val="28"/>
+          <w:szCs w:val="32"/>
+        </w:rPr>
+        <w:t>scanf</w:t>
+      </w:r>
+      <w:proofErr w:type="spellEnd"/>
+      <w:r>
+        <w:rPr>
+          <w:sz w:val="28"/>
+          <w:szCs w:val="32"/>
+        </w:rPr>
+        <w:t>(</w:t>
+      </w:r>
+      <w:proofErr w:type="gramEnd"/>
+      <w:r>
+        <w:rPr>
+          <w:sz w:val="28"/>
+          <w:szCs w:val="32"/>
+        </w:rPr>
+        <w:t>"%d", &amp;year);</w:t>
+      </w:r>
+    </w:p>
+    <w:p>
+      <w:pPr>
+        <w:rPr>
+          <w:sz w:val="28"/>
+          <w:szCs w:val="32"/>
+        </w:rPr>
+      </w:pPr>
+      <w:r>
+        <w:rPr>
+          <w:sz w:val="28"/>
+          <w:szCs w:val="32"/>
+        </w:rPr>
+        <w:tab/>
+      </w:r>
+      <w:proofErr w:type="gramStart"/>
+      <w:r>
+        <w:rPr>
+          <w:sz w:val="28"/>
+          <w:szCs w:val="32"/>
+        </w:rPr>
+        <w:t>if(</w:t>
+      </w:r>
+      <w:proofErr w:type="gramEnd"/>
+      <w:r>
+        <w:rPr>
+          <w:sz w:val="28"/>
+          <w:szCs w:val="32"/>
+        </w:rPr>
+        <w:t>year % 4 == 0 &amp;&amp; year % 100 != 0 || year % 400 == 0)</w:t>
+      </w:r>
+    </w:p>
+    <w:p>
+      <w:pPr>
+        <w:rPr>
+          <w:sz w:val="28"/>
+          <w:szCs w:val="32"/>
+        </w:rPr>
+      </w:pPr>
+      <w:r>
+        <w:rPr>
+          <w:sz w:val="28"/>
+          <w:szCs w:val="32"/>
+        </w:rPr>
+        <w:tab/>
+      </w:r>
+      <w:r>
+        <w:rPr>
+          <w:sz w:val="28"/>
+          <w:szCs w:val="32"/>
+        </w:rPr>
+        <w:tab/>
+      </w:r>
+      <w:proofErr w:type="spellStart"/>
+      <w:proofErr w:type="gramStart"/>
+      <w:r>
+        <w:rPr>
+          <w:sz w:val="28"/>
+          <w:szCs w:val="32"/>
+        </w:rPr>
+        <w:t>printf</w:t>
+      </w:r>
+      <w:proofErr w:type="spellEnd"/>
+      <w:r>
+        <w:rPr>
+          <w:sz w:val="28"/>
+          <w:szCs w:val="32"/>
+        </w:rPr>
+        <w:t>(</w:t>
+      </w:r>
+      <w:proofErr w:type="gramEnd"/>
+      <w:r>
+        <w:rPr>
+          <w:sz w:val="28"/>
+          <w:szCs w:val="32"/>
+        </w:rPr>
+        <w:t>"%d\n", year);</w:t>
+      </w:r>
+    </w:p>
+    <w:p>
+      <w:pPr>
+        <w:rPr>
+          <w:sz w:val="28"/>
+          <w:szCs w:val="32"/>
+        </w:rPr>
+      </w:pPr>
+      <w:r>
+        <w:rPr>
+          <w:sz w:val="28"/>
+          <w:szCs w:val="32"/>
+        </w:rPr>
+        <w:tab/>
+        <w:t>else</w:t>
+      </w:r>
+    </w:p>
+    <w:p>
+      <w:pPr>
+        <w:rPr>
+          <w:sz w:val="28"/>
+          <w:szCs w:val="32"/>
+        </w:rPr>
+      </w:pPr>
+      <w:r>
+        <w:rPr>
+          <w:sz w:val="28"/>
+          <w:szCs w:val="32"/>
+        </w:rPr>
+        <w:tab/>
+      </w:r>
+      <w:r>
+        <w:rPr>
+          <w:sz w:val="28"/>
+          <w:szCs w:val="32"/>
+        </w:rPr>
+        <w:tab/>
+      </w:r>
+      <w:proofErr w:type="spellStart"/>
+      <w:r>
+        <w:rPr>
+          <w:sz w:val="28"/>
+          <w:szCs w:val="32"/>
+        </w:rPr>
+        <w:t>printf</w:t>
+      </w:r>
+      <w:proofErr w:type="spellEnd"/>
+      <w:r>
+        <w:rPr>
+          <w:sz w:val="28"/>
+          <w:szCs w:val="32"/>
+        </w:rPr>
+        <w:t>("不是闰年\n");</w:t>
+      </w:r>
+    </w:p>
+    <w:p>
+      <w:pPr>
+        <w:rPr>
+          <w:rFonts w:hint="eastAsia"/>
+          <w:sz w:val="28"/>
+          <w:szCs w:val="32"/>
+        </w:rPr>
+      </w:pPr>
+      <w:r>
+        <w:rPr>
+          <w:sz w:val="28"/>
+          <w:szCs w:val="32"/>
+        </w:rPr>
+        <w:t>}</w:t>
+      </w:r>
+    </w:p>
+    <w:p>
+      <w:pPr>
         <w:pStyle w:val="a3"/>
         <w:numPr>
           <w:ilvl w:val="0"/>
@@ -1135,7 +4068,6 @@
         </w:numPr>
         <w:ind w:firstLineChars="0"/>
         <w:rPr>
-          <w:rFonts w:hint="eastAsia"/>
           <w:sz w:val="28"/>
         </w:rPr>
       </w:pPr>
@@ -1332,6 +4264,7 @@
         <w:rPr>
           <w:noProof/>
         </w:rPr>
+        <w:lastRenderedPageBreak/>
         <w:drawing>
           <wp:inline distT="0" distB="0" distL="0" distR="0" wp14:anchorId="3E5EF31A" wp14:editId="421324A3">
             <wp:extent cx="3143250" cy="1743075"/>
@@ -1371,6 +4304,389 @@
     </w:p>
     <w:p>
       <w:pPr>
+        <w:ind w:firstLineChars="350" w:firstLine="980"/>
+        <w:rPr>
+          <w:sz w:val="28"/>
+        </w:rPr>
+      </w:pPr>
+      <w:r>
+        <w:rPr>
+          <w:sz w:val="28"/>
+        </w:rPr>
+        <w:t>#include &lt;</w:t>
+      </w:r>
+      <w:proofErr w:type="spellStart"/>
+      <w:r>
+        <w:rPr>
+          <w:sz w:val="28"/>
+        </w:rPr>
+        <w:t>stdio.h</w:t>
+      </w:r>
+      <w:proofErr w:type="spellEnd"/>
+      <w:r>
+        <w:rPr>
+          <w:sz w:val="28"/>
+        </w:rPr>
+        <w:t>&gt;</w:t>
+      </w:r>
+    </w:p>
+    <w:p>
+      <w:pPr>
+        <w:ind w:firstLineChars="350" w:firstLine="980"/>
+        <w:rPr>
+          <w:sz w:val="28"/>
+        </w:rPr>
+      </w:pPr>
+      <w:proofErr w:type="gramStart"/>
+      <w:r>
+        <w:rPr>
+          <w:sz w:val="28"/>
+        </w:rPr>
+        <w:t>main(</w:t>
+      </w:r>
+      <w:proofErr w:type="gramEnd"/>
+      <w:r>
+        <w:rPr>
+          <w:sz w:val="28"/>
+        </w:rPr>
+        <w:t>){</w:t>
+      </w:r>
+    </w:p>
+    <w:p>
+      <w:pPr>
+        <w:ind w:firstLineChars="350" w:firstLine="980"/>
+        <w:rPr>
+          <w:sz w:val="28"/>
+        </w:rPr>
+      </w:pPr>
+      <w:r>
+        <w:rPr>
+          <w:sz w:val="28"/>
+        </w:rPr>
+        <w:tab/>
+        <w:t xml:space="preserve">float height, weight, </w:t>
+      </w:r>
+      <w:proofErr w:type="spellStart"/>
+      <w:r>
+        <w:rPr>
+          <w:sz w:val="28"/>
+        </w:rPr>
+        <w:t>bmi</w:t>
+      </w:r>
+      <w:proofErr w:type="spellEnd"/>
+      <w:r>
+        <w:rPr>
+          <w:sz w:val="28"/>
+        </w:rPr>
+        <w:t>;</w:t>
+      </w:r>
+    </w:p>
+    <w:p>
+      <w:pPr>
+        <w:ind w:firstLineChars="350" w:firstLine="980"/>
+        <w:rPr>
+          <w:sz w:val="28"/>
+        </w:rPr>
+      </w:pPr>
+      <w:r>
+        <w:rPr>
+          <w:sz w:val="28"/>
+        </w:rPr>
+        <w:tab/>
+      </w:r>
+      <w:proofErr w:type="spellStart"/>
+      <w:r>
+        <w:rPr>
+          <w:sz w:val="28"/>
+        </w:rPr>
+        <w:t>printf</w:t>
+      </w:r>
+      <w:proofErr w:type="spellEnd"/>
+      <w:r>
+        <w:rPr>
+          <w:sz w:val="28"/>
+        </w:rPr>
+        <w:t>("请输入身高(m): ");</w:t>
+      </w:r>
+    </w:p>
+    <w:p>
+      <w:pPr>
+        <w:ind w:firstLineChars="350" w:firstLine="980"/>
+        <w:rPr>
+          <w:sz w:val="28"/>
+        </w:rPr>
+      </w:pPr>
+      <w:r>
+        <w:rPr>
+          <w:sz w:val="28"/>
+        </w:rPr>
+        <w:tab/>
+      </w:r>
+      <w:proofErr w:type="spellStart"/>
+      <w:proofErr w:type="gramStart"/>
+      <w:r>
+        <w:rPr>
+          <w:sz w:val="28"/>
+        </w:rPr>
+        <w:t>scanf</w:t>
+      </w:r>
+      <w:proofErr w:type="spellEnd"/>
+      <w:r>
+        <w:rPr>
+          <w:sz w:val="28"/>
+        </w:rPr>
+        <w:t>(</w:t>
+      </w:r>
+      <w:proofErr w:type="gramEnd"/>
+      <w:r>
+        <w:rPr>
+          <w:sz w:val="28"/>
+        </w:rPr>
+        <w:t>"%f", &amp;height);</w:t>
+      </w:r>
+    </w:p>
+    <w:p>
+      <w:pPr>
+        <w:ind w:firstLineChars="350" w:firstLine="980"/>
+        <w:rPr>
+          <w:sz w:val="28"/>
+        </w:rPr>
+      </w:pPr>
+      <w:r>
+        <w:rPr>
+          <w:sz w:val="28"/>
+        </w:rPr>
+        <w:tab/>
+      </w:r>
+      <w:proofErr w:type="spellStart"/>
+      <w:r>
+        <w:rPr>
+          <w:sz w:val="28"/>
+        </w:rPr>
+        <w:t>printf</w:t>
+      </w:r>
+      <w:proofErr w:type="spellEnd"/>
+      <w:r>
+        <w:rPr>
+          <w:sz w:val="28"/>
+        </w:rPr>
+        <w:t>("请输入体重(kg): ");</w:t>
+      </w:r>
+    </w:p>
+    <w:p>
+      <w:pPr>
+        <w:ind w:firstLineChars="350" w:firstLine="980"/>
+        <w:rPr>
+          <w:sz w:val="28"/>
+        </w:rPr>
+      </w:pPr>
+      <w:r>
+        <w:rPr>
+          <w:sz w:val="28"/>
+        </w:rPr>
+        <w:tab/>
+      </w:r>
+      <w:proofErr w:type="spellStart"/>
+      <w:proofErr w:type="gramStart"/>
+      <w:r>
+        <w:rPr>
+          <w:sz w:val="28"/>
+        </w:rPr>
+        <w:t>scanf</w:t>
+      </w:r>
+      <w:proofErr w:type="spellEnd"/>
+      <w:r>
+        <w:rPr>
+          <w:sz w:val="28"/>
+        </w:rPr>
+        <w:t>(</w:t>
+      </w:r>
+      <w:proofErr w:type="gramEnd"/>
+      <w:r>
+        <w:rPr>
+          <w:sz w:val="28"/>
+        </w:rPr>
+        <w:t>"%f", &amp;weight);</w:t>
+      </w:r>
+    </w:p>
+    <w:p>
+      <w:pPr>
+        <w:ind w:firstLineChars="350" w:firstLine="980"/>
+        <w:rPr>
+          <w:sz w:val="28"/>
+        </w:rPr>
+      </w:pPr>
+      <w:r>
+        <w:rPr>
+          <w:sz w:val="28"/>
+        </w:rPr>
+        <w:tab/>
+      </w:r>
+      <w:proofErr w:type="spellStart"/>
+      <w:r>
+        <w:rPr>
+          <w:sz w:val="28"/>
+        </w:rPr>
+        <w:t>bmi</w:t>
+      </w:r>
+      <w:proofErr w:type="spellEnd"/>
+      <w:r>
+        <w:rPr>
+          <w:sz w:val="28"/>
+        </w:rPr>
+        <w:t xml:space="preserve"> = weight / (height * height);</w:t>
+      </w:r>
+    </w:p>
+    <w:p>
+      <w:pPr>
+        <w:ind w:firstLineChars="350" w:firstLine="980"/>
+        <w:rPr>
+          <w:sz w:val="28"/>
+        </w:rPr>
+      </w:pPr>
+      <w:r>
+        <w:rPr>
+          <w:sz w:val="28"/>
+        </w:rPr>
+        <w:tab/>
+      </w:r>
+      <w:proofErr w:type="gramStart"/>
+      <w:r>
+        <w:rPr>
+          <w:sz w:val="28"/>
+        </w:rPr>
+        <w:t>if(</w:t>
+      </w:r>
+      <w:proofErr w:type="spellStart"/>
+      <w:proofErr w:type="gramEnd"/>
+      <w:r>
+        <w:rPr>
+          <w:sz w:val="28"/>
+        </w:rPr>
+        <w:t>bmi</w:t>
+      </w:r>
+      <w:proofErr w:type="spellEnd"/>
+      <w:r>
+        <w:rPr>
+          <w:sz w:val="28"/>
+        </w:rPr>
+        <w:t xml:space="preserve"> &gt;= 18.5 &amp;&amp; </w:t>
+      </w:r>
+      <w:proofErr w:type="spellStart"/>
+      <w:r>
+        <w:rPr>
+          <w:sz w:val="28"/>
+        </w:rPr>
+        <w:t>bmi</w:t>
+      </w:r>
+      <w:proofErr w:type="spellEnd"/>
+      <w:r>
+        <w:rPr>
+          <w:sz w:val="28"/>
+        </w:rPr>
+        <w:t xml:space="preserve"> &lt;= 23.9)</w:t>
+      </w:r>
+    </w:p>
+    <w:p>
+      <w:pPr>
+        <w:ind w:firstLineChars="350" w:firstLine="980"/>
+        <w:rPr>
+          <w:sz w:val="28"/>
+        </w:rPr>
+      </w:pPr>
+      <w:r>
+        <w:rPr>
+          <w:sz w:val="28"/>
+        </w:rPr>
+        <w:tab/>
+      </w:r>
+      <w:r>
+        <w:rPr>
+          <w:sz w:val="28"/>
+        </w:rPr>
+        <w:tab/>
+      </w:r>
+      <w:proofErr w:type="spellStart"/>
+      <w:r>
+        <w:rPr>
+          <w:sz w:val="28"/>
+        </w:rPr>
+        <w:t>printf</w:t>
+      </w:r>
+      <w:proofErr w:type="spellEnd"/>
+      <w:r>
+        <w:rPr>
+          <w:sz w:val="28"/>
+        </w:rPr>
+        <w:t>("正常\n");</w:t>
+      </w:r>
+    </w:p>
+    <w:p>
+      <w:pPr>
+        <w:ind w:firstLineChars="350" w:firstLine="980"/>
+        <w:rPr>
+          <w:sz w:val="28"/>
+        </w:rPr>
+      </w:pPr>
+      <w:r>
+        <w:rPr>
+          <w:sz w:val="28"/>
+        </w:rPr>
+        <w:tab/>
+        <w:t>else</w:t>
+      </w:r>
+    </w:p>
+    <w:p>
+      <w:pPr>
+        <w:ind w:firstLineChars="350" w:firstLine="980"/>
+        <w:rPr>
+          <w:sz w:val="28"/>
+        </w:rPr>
+      </w:pPr>
+      <w:r>
+        <w:rPr>
+          <w:sz w:val="28"/>
+        </w:rPr>
+        <w:tab/>
+      </w:r>
+      <w:r>
+        <w:rPr>
+          <w:sz w:val="28"/>
+        </w:rPr>
+        <w:tab/>
+      </w:r>
+      <w:proofErr w:type="spellStart"/>
+      <w:r>
+        <w:rPr>
+          <w:sz w:val="28"/>
+        </w:rPr>
+        <w:t>printf</w:t>
+      </w:r>
+      <w:proofErr w:type="spellEnd"/>
+      <w:r>
+        <w:rPr>
+          <w:sz w:val="28"/>
+        </w:rPr>
+        <w:t>("不正常\n");</w:t>
+      </w:r>
+    </w:p>
+    <w:p>
+      <w:pPr>
+        <w:ind w:firstLineChars="350" w:firstLine="980"/>
+        <w:rPr>
+          <w:rFonts w:hint="eastAsia"/>
+          <w:sz w:val="28"/>
+        </w:rPr>
+      </w:pPr>
+      <w:r>
+        <w:rPr>
+          <w:sz w:val="28"/>
+        </w:rPr>
+        <w:t>}</w:t>
+      </w:r>
+    </w:p>
+    <w:p>
+      <w:pPr>
         <w:pStyle w:val="a3"/>
         <w:numPr>
           <w:ilvl w:val="0"/>
@@ -1378,7 +4694,6 @@
         </w:numPr>
         <w:ind w:firstLineChars="0"/>
         <w:rPr>
-          <w:rFonts w:hint="eastAsia"/>
           <w:sz w:val="28"/>
         </w:rPr>
       </w:pPr>
@@ -1580,6 +4895,634 @@
     <w:p>
       <w:pPr>
         <w:pStyle w:val="a3"/>
+        <w:ind w:left="720" w:firstLine="560"/>
+        <w:rPr>
+          <w:sz w:val="28"/>
+        </w:rPr>
+      </w:pPr>
+      <w:r>
+        <w:rPr>
+          <w:sz w:val="28"/>
+        </w:rPr>
+        <w:t>#include &lt;</w:t>
+      </w:r>
+      <w:proofErr w:type="spellStart"/>
+      <w:r>
+        <w:rPr>
+          <w:sz w:val="28"/>
+        </w:rPr>
+        <w:t>stdio.h</w:t>
+      </w:r>
+      <w:proofErr w:type="spellEnd"/>
+      <w:r>
+        <w:rPr>
+          <w:sz w:val="28"/>
+        </w:rPr>
+        <w:t>&gt;</w:t>
+      </w:r>
+    </w:p>
+    <w:p>
+      <w:pPr>
+        <w:pStyle w:val="a3"/>
+        <w:ind w:left="720" w:firstLine="560"/>
+        <w:rPr>
+          <w:sz w:val="28"/>
+        </w:rPr>
+      </w:pPr>
+      <w:proofErr w:type="gramStart"/>
+      <w:r>
+        <w:rPr>
+          <w:sz w:val="28"/>
+        </w:rPr>
+        <w:lastRenderedPageBreak/>
+        <w:t>main(</w:t>
+      </w:r>
+      <w:proofErr w:type="gramEnd"/>
+      <w:r>
+        <w:rPr>
+          <w:sz w:val="28"/>
+        </w:rPr>
+        <w:t>){</w:t>
+      </w:r>
+    </w:p>
+    <w:p>
+      <w:pPr>
+        <w:pStyle w:val="a3"/>
+        <w:ind w:left="720" w:firstLine="560"/>
+        <w:rPr>
+          <w:sz w:val="28"/>
+        </w:rPr>
+      </w:pPr>
+      <w:r>
+        <w:rPr>
+          <w:sz w:val="28"/>
+        </w:rPr>
+        <w:tab/>
+        <w:t xml:space="preserve">float height, weight, </w:t>
+      </w:r>
+      <w:proofErr w:type="spellStart"/>
+      <w:r>
+        <w:rPr>
+          <w:sz w:val="28"/>
+        </w:rPr>
+        <w:t>bmi</w:t>
+      </w:r>
+      <w:proofErr w:type="spellEnd"/>
+      <w:r>
+        <w:rPr>
+          <w:sz w:val="28"/>
+        </w:rPr>
+        <w:t>;</w:t>
+      </w:r>
+    </w:p>
+    <w:p>
+      <w:pPr>
+        <w:pStyle w:val="a3"/>
+        <w:ind w:left="720" w:firstLine="560"/>
+        <w:rPr>
+          <w:sz w:val="28"/>
+        </w:rPr>
+      </w:pPr>
+      <w:r>
+        <w:rPr>
+          <w:sz w:val="28"/>
+        </w:rPr>
+        <w:tab/>
+      </w:r>
+      <w:proofErr w:type="spellStart"/>
+      <w:r>
+        <w:rPr>
+          <w:sz w:val="28"/>
+        </w:rPr>
+        <w:t>printf</w:t>
+      </w:r>
+      <w:proofErr w:type="spellEnd"/>
+      <w:r>
+        <w:rPr>
+          <w:sz w:val="28"/>
+        </w:rPr>
+        <w:t>("请输入身高(m): ");</w:t>
+      </w:r>
+    </w:p>
+    <w:p>
+      <w:pPr>
+        <w:pStyle w:val="a3"/>
+        <w:ind w:left="720" w:firstLine="560"/>
+        <w:rPr>
+          <w:sz w:val="28"/>
+        </w:rPr>
+      </w:pPr>
+      <w:r>
+        <w:rPr>
+          <w:sz w:val="28"/>
+        </w:rPr>
+        <w:tab/>
+      </w:r>
+      <w:proofErr w:type="spellStart"/>
+      <w:proofErr w:type="gramStart"/>
+      <w:r>
+        <w:rPr>
+          <w:sz w:val="28"/>
+        </w:rPr>
+        <w:t>scanf</w:t>
+      </w:r>
+      <w:proofErr w:type="spellEnd"/>
+      <w:r>
+        <w:rPr>
+          <w:sz w:val="28"/>
+        </w:rPr>
+        <w:t>(</w:t>
+      </w:r>
+      <w:proofErr w:type="gramEnd"/>
+      <w:r>
+        <w:rPr>
+          <w:sz w:val="28"/>
+        </w:rPr>
+        <w:t>"%f", &amp;height);</w:t>
+      </w:r>
+    </w:p>
+    <w:p>
+      <w:pPr>
+        <w:pStyle w:val="a3"/>
+        <w:ind w:left="720" w:firstLine="560"/>
+        <w:rPr>
+          <w:sz w:val="28"/>
+        </w:rPr>
+      </w:pPr>
+      <w:r>
+        <w:rPr>
+          <w:sz w:val="28"/>
+        </w:rPr>
+        <w:tab/>
+      </w:r>
+      <w:proofErr w:type="spellStart"/>
+      <w:r>
+        <w:rPr>
+          <w:sz w:val="28"/>
+        </w:rPr>
+        <w:t>printf</w:t>
+      </w:r>
+      <w:proofErr w:type="spellEnd"/>
+      <w:r>
+        <w:rPr>
+          <w:sz w:val="28"/>
+        </w:rPr>
+        <w:t>("请输入体重(kg): ");</w:t>
+      </w:r>
+    </w:p>
+    <w:p>
+      <w:pPr>
+        <w:pStyle w:val="a3"/>
+        <w:ind w:left="720" w:firstLine="560"/>
+        <w:rPr>
+          <w:sz w:val="28"/>
+        </w:rPr>
+      </w:pPr>
+      <w:r>
+        <w:rPr>
+          <w:sz w:val="28"/>
+        </w:rPr>
+        <w:tab/>
+      </w:r>
+      <w:proofErr w:type="spellStart"/>
+      <w:proofErr w:type="gramStart"/>
+      <w:r>
+        <w:rPr>
+          <w:sz w:val="28"/>
+        </w:rPr>
+        <w:t>scanf</w:t>
+      </w:r>
+      <w:proofErr w:type="spellEnd"/>
+      <w:r>
+        <w:rPr>
+          <w:sz w:val="28"/>
+        </w:rPr>
+        <w:t>(</w:t>
+      </w:r>
+      <w:proofErr w:type="gramEnd"/>
+      <w:r>
+        <w:rPr>
+          <w:sz w:val="28"/>
+        </w:rPr>
+        <w:t>"%f", &amp;weight);</w:t>
+      </w:r>
+    </w:p>
+    <w:p>
+      <w:pPr>
+        <w:pStyle w:val="a3"/>
+        <w:ind w:left="720" w:firstLine="560"/>
+        <w:rPr>
+          <w:sz w:val="28"/>
+        </w:rPr>
+      </w:pPr>
+      <w:r>
+        <w:rPr>
+          <w:sz w:val="28"/>
+        </w:rPr>
+        <w:tab/>
+      </w:r>
+      <w:proofErr w:type="spellStart"/>
+      <w:r>
+        <w:rPr>
+          <w:sz w:val="28"/>
+        </w:rPr>
+        <w:t>bmi</w:t>
+      </w:r>
+      <w:proofErr w:type="spellEnd"/>
+      <w:r>
+        <w:rPr>
+          <w:sz w:val="28"/>
+        </w:rPr>
+        <w:t xml:space="preserve"> = weight / (height * height);</w:t>
+      </w:r>
+    </w:p>
+    <w:p>
+      <w:pPr>
+        <w:pStyle w:val="a3"/>
+        <w:ind w:left="720" w:firstLine="560"/>
+        <w:rPr>
+          <w:sz w:val="28"/>
+        </w:rPr>
+      </w:pPr>
+      <w:r>
+        <w:rPr>
+          <w:sz w:val="28"/>
+        </w:rPr>
+        <w:tab/>
+        <w:t>//</w:t>
+      </w:r>
+      <w:proofErr w:type="spellStart"/>
+      <w:proofErr w:type="gramStart"/>
+      <w:r>
+        <w:rPr>
+          <w:sz w:val="28"/>
+        </w:rPr>
+        <w:t>printf</w:t>
+      </w:r>
+      <w:proofErr w:type="spellEnd"/>
+      <w:r>
+        <w:rPr>
+          <w:sz w:val="28"/>
+        </w:rPr>
+        <w:t>(</w:t>
+      </w:r>
+      <w:proofErr w:type="gramEnd"/>
+      <w:r>
+        <w:rPr>
+          <w:sz w:val="28"/>
+        </w:rPr>
+        <w:t xml:space="preserve">"%f", </w:t>
+      </w:r>
+      <w:proofErr w:type="spellStart"/>
+      <w:r>
+        <w:rPr>
+          <w:sz w:val="28"/>
+        </w:rPr>
+        <w:t>bmi</w:t>
+      </w:r>
+      <w:proofErr w:type="spellEnd"/>
+      <w:r>
+        <w:rPr>
+          <w:sz w:val="28"/>
+        </w:rPr>
+        <w:t>);</w:t>
+      </w:r>
+    </w:p>
+    <w:p>
+      <w:pPr>
+        <w:pStyle w:val="a3"/>
+        <w:ind w:left="720" w:firstLine="560"/>
+        <w:rPr>
+          <w:sz w:val="28"/>
+        </w:rPr>
+      </w:pPr>
+      <w:r>
+        <w:rPr>
+          <w:sz w:val="28"/>
+        </w:rPr>
+        <w:tab/>
+      </w:r>
+      <w:proofErr w:type="gramStart"/>
+      <w:r>
+        <w:rPr>
+          <w:sz w:val="28"/>
+        </w:rPr>
+        <w:t>if(</w:t>
+      </w:r>
+      <w:proofErr w:type="spellStart"/>
+      <w:proofErr w:type="gramEnd"/>
+      <w:r>
+        <w:rPr>
+          <w:sz w:val="28"/>
+        </w:rPr>
+        <w:t>bmi</w:t>
+      </w:r>
+      <w:proofErr w:type="spellEnd"/>
+      <w:r>
+        <w:rPr>
+          <w:sz w:val="28"/>
+        </w:rPr>
+        <w:t xml:space="preserve"> &lt;= 18.4)</w:t>
+      </w:r>
+    </w:p>
+    <w:p>
+      <w:pPr>
+        <w:pStyle w:val="a3"/>
+        <w:ind w:left="720" w:firstLine="560"/>
+        <w:rPr>
+          <w:sz w:val="28"/>
+        </w:rPr>
+      </w:pPr>
+      <w:r>
+        <w:rPr>
+          <w:sz w:val="28"/>
+        </w:rPr>
+        <w:tab/>
+      </w:r>
+      <w:r>
+        <w:rPr>
+          <w:sz w:val="28"/>
+        </w:rPr>
+        <w:tab/>
+      </w:r>
+      <w:proofErr w:type="spellStart"/>
+      <w:r>
+        <w:rPr>
+          <w:sz w:val="28"/>
+        </w:rPr>
+        <w:t>printf</w:t>
+      </w:r>
+      <w:proofErr w:type="spellEnd"/>
+      <w:r>
+        <w:rPr>
+          <w:sz w:val="28"/>
+        </w:rPr>
+        <w:t>("偏瘦\n");</w:t>
+      </w:r>
+    </w:p>
+    <w:p>
+      <w:pPr>
+        <w:pStyle w:val="a3"/>
+        <w:ind w:left="720" w:firstLine="560"/>
+        <w:rPr>
+          <w:sz w:val="28"/>
+        </w:rPr>
+      </w:pPr>
+      <w:r>
+        <w:rPr>
+          <w:sz w:val="28"/>
+        </w:rPr>
+        <w:tab/>
+      </w:r>
+      <w:proofErr w:type="gramStart"/>
+      <w:r>
+        <w:rPr>
+          <w:sz w:val="28"/>
+        </w:rPr>
+        <w:t>if(</w:t>
+      </w:r>
+      <w:proofErr w:type="spellStart"/>
+      <w:proofErr w:type="gramEnd"/>
+      <w:r>
+        <w:rPr>
+          <w:sz w:val="28"/>
+        </w:rPr>
+        <w:t>bmi</w:t>
+      </w:r>
+      <w:proofErr w:type="spellEnd"/>
+      <w:r>
+        <w:rPr>
+          <w:sz w:val="28"/>
+        </w:rPr>
+        <w:t xml:space="preserve"> &gt;= 18.5 &amp;&amp; </w:t>
+      </w:r>
+      <w:proofErr w:type="spellStart"/>
+      <w:r>
+        <w:rPr>
+          <w:sz w:val="28"/>
+        </w:rPr>
+        <w:t>bmi</w:t>
+      </w:r>
+      <w:proofErr w:type="spellEnd"/>
+      <w:r>
+        <w:rPr>
+          <w:sz w:val="28"/>
+        </w:rPr>
+        <w:t xml:space="preserve"> &lt;= 23.9)</w:t>
+      </w:r>
+    </w:p>
+    <w:p>
+      <w:pPr>
+        <w:pStyle w:val="a3"/>
+        <w:ind w:left="720" w:firstLine="560"/>
+        <w:rPr>
+          <w:sz w:val="28"/>
+        </w:rPr>
+      </w:pPr>
+      <w:r>
+        <w:rPr>
+          <w:sz w:val="28"/>
+        </w:rPr>
+        <w:tab/>
+      </w:r>
+      <w:r>
+        <w:rPr>
+          <w:sz w:val="28"/>
+        </w:rPr>
+        <w:tab/>
+      </w:r>
+      <w:proofErr w:type="spellStart"/>
+      <w:r>
+        <w:rPr>
+          <w:sz w:val="28"/>
+        </w:rPr>
+        <w:t>printf</w:t>
+      </w:r>
+      <w:proofErr w:type="spellEnd"/>
+      <w:r>
+        <w:rPr>
+          <w:sz w:val="28"/>
+        </w:rPr>
+        <w:t>("正常\n");</w:t>
+      </w:r>
+    </w:p>
+    <w:p>
+      <w:pPr>
+        <w:pStyle w:val="a3"/>
+        <w:ind w:left="720" w:firstLine="560"/>
+        <w:rPr>
+          <w:sz w:val="28"/>
+        </w:rPr>
+      </w:pPr>
+      <w:r>
+        <w:rPr>
+          <w:sz w:val="28"/>
+        </w:rPr>
+        <w:tab/>
+      </w:r>
+      <w:proofErr w:type="gramStart"/>
+      <w:r>
+        <w:rPr>
+          <w:sz w:val="28"/>
+        </w:rPr>
+        <w:t>if(</w:t>
+      </w:r>
+      <w:proofErr w:type="spellStart"/>
+      <w:proofErr w:type="gramEnd"/>
+      <w:r>
+        <w:rPr>
+          <w:sz w:val="28"/>
+        </w:rPr>
+        <w:t>bmi</w:t>
+      </w:r>
+      <w:proofErr w:type="spellEnd"/>
+      <w:r>
+        <w:rPr>
+          <w:sz w:val="28"/>
+        </w:rPr>
+        <w:t xml:space="preserve"> &gt;= 24.0 &amp;&amp; </w:t>
+      </w:r>
+      <w:proofErr w:type="spellStart"/>
+      <w:r>
+        <w:rPr>
+          <w:sz w:val="28"/>
+        </w:rPr>
+        <w:t>bmi</w:t>
+      </w:r>
+      <w:proofErr w:type="spellEnd"/>
+      <w:r>
+        <w:rPr>
+          <w:sz w:val="28"/>
+        </w:rPr>
+        <w:t xml:space="preserve"> &lt;= 27.9)</w:t>
+      </w:r>
+    </w:p>
+    <w:p>
+      <w:pPr>
+        <w:pStyle w:val="a3"/>
+        <w:ind w:left="720" w:firstLine="560"/>
+        <w:rPr>
+          <w:sz w:val="28"/>
+        </w:rPr>
+      </w:pPr>
+      <w:r>
+        <w:rPr>
+          <w:sz w:val="28"/>
+        </w:rPr>
+        <w:tab/>
+      </w:r>
+      <w:r>
+        <w:rPr>
+          <w:sz w:val="28"/>
+        </w:rPr>
+        <w:tab/>
+      </w:r>
+      <w:proofErr w:type="spellStart"/>
+      <w:r>
+        <w:rPr>
+          <w:sz w:val="28"/>
+        </w:rPr>
+        <w:t>printf</w:t>
+      </w:r>
+      <w:proofErr w:type="spellEnd"/>
+      <w:r>
+        <w:rPr>
+          <w:sz w:val="28"/>
+        </w:rPr>
+        <w:t>("过重\n");</w:t>
+      </w:r>
+    </w:p>
+    <w:p>
+      <w:pPr>
+        <w:pStyle w:val="a3"/>
+        <w:ind w:left="720" w:firstLine="560"/>
+        <w:rPr>
+          <w:sz w:val="28"/>
+        </w:rPr>
+      </w:pPr>
+      <w:r>
+        <w:rPr>
+          <w:sz w:val="28"/>
+        </w:rPr>
+        <w:tab/>
+      </w:r>
+      <w:proofErr w:type="gramStart"/>
+      <w:r>
+        <w:rPr>
+          <w:sz w:val="28"/>
+        </w:rPr>
+        <w:t>if(</w:t>
+      </w:r>
+      <w:proofErr w:type="spellStart"/>
+      <w:proofErr w:type="gramEnd"/>
+      <w:r>
+        <w:rPr>
+          <w:sz w:val="28"/>
+        </w:rPr>
+        <w:t>bmi</w:t>
+      </w:r>
+      <w:proofErr w:type="spellEnd"/>
+      <w:r>
+        <w:rPr>
+          <w:sz w:val="28"/>
+        </w:rPr>
+        <w:t xml:space="preserve"> &gt;= 28.0)</w:t>
+      </w:r>
+    </w:p>
+    <w:p>
+      <w:pPr>
+        <w:pStyle w:val="a3"/>
+        <w:ind w:left="720" w:firstLine="560"/>
+        <w:rPr>
+          <w:sz w:val="28"/>
+        </w:rPr>
+      </w:pPr>
+      <w:r>
+        <w:rPr>
+          <w:sz w:val="28"/>
+        </w:rPr>
+        <w:tab/>
+      </w:r>
+      <w:r>
+        <w:rPr>
+          <w:sz w:val="28"/>
+        </w:rPr>
+        <w:tab/>
+      </w:r>
+      <w:proofErr w:type="spellStart"/>
+      <w:r>
+        <w:rPr>
+          <w:sz w:val="28"/>
+        </w:rPr>
+        <w:t>printf</w:t>
+      </w:r>
+      <w:proofErr w:type="spellEnd"/>
+      <w:r>
+        <w:rPr>
+          <w:sz w:val="28"/>
+        </w:rPr>
+        <w:t>("肥胖\n");</w:t>
+      </w:r>
+    </w:p>
+    <w:p>
+      <w:pPr>
+        <w:pStyle w:val="a3"/>
+        <w:ind w:left="720" w:firstLineChars="0" w:firstLine="0"/>
+        <w:rPr>
+          <w:rFonts w:hint="eastAsia"/>
+          <w:sz w:val="28"/>
+        </w:rPr>
+      </w:pPr>
+      <w:r>
+        <w:rPr>
+          <w:sz w:val="28"/>
+        </w:rPr>
+        <w:t>}</w:t>
+      </w:r>
+    </w:p>
+    <w:p>
+      <w:pPr>
+        <w:pStyle w:val="a3"/>
         <w:numPr>
           <w:ilvl w:val="0"/>
           <w:numId w:val="1"/>
@@ -1606,275 +5549,641 @@
         <w:rPr>
           <w:sz w:val="28"/>
         </w:rPr>
-        <w:t>成绩，输出该成绩对应的等级</w:t>
-      </w:r>
-      <w:r>
-        <w:rPr>
-          <w:rFonts w:hint="eastAsia"/>
-          <w:sz w:val="28"/>
-        </w:rPr>
-        <w:t>。</w:t>
-      </w:r>
-      <w:r>
-        <w:rPr>
-          <w:sz w:val="28"/>
-        </w:rPr>
-        <w:t>已知</w:t>
-      </w:r>
-      <w:r>
-        <w:rPr>
-          <w:rFonts w:hint="eastAsia"/>
-          <w:sz w:val="28"/>
-        </w:rPr>
-        <w:t>百分制</w:t>
-      </w:r>
-      <w:r>
-        <w:rPr>
-          <w:sz w:val="28"/>
-        </w:rPr>
-        <w:t>成绩与等级的对应关系如下：</w:t>
-      </w:r>
-    </w:p>
-    <w:p>
-      <w:pPr>
-        <w:pStyle w:val="a3"/>
-        <w:ind w:left="720" w:firstLineChars="0" w:firstLine="0"/>
-        <w:rPr>
-          <w:sz w:val="28"/>
-        </w:rPr>
-      </w:pPr>
-      <w:r>
-        <w:rPr>
-          <w:sz w:val="28"/>
-        </w:rPr>
-        <w:t>mark&lt;60</w:t>
-      </w:r>
-      <w:r>
-        <w:rPr>
-          <w:sz w:val="28"/>
-        </w:rPr>
-        <w:t xml:space="preserve">         </w:t>
-      </w:r>
-      <w:r>
-        <w:rPr>
-          <w:sz w:val="28"/>
-        </w:rPr>
-        <w:tab/>
-        <w:t>E</w:t>
-      </w:r>
-    </w:p>
-    <w:p>
-      <w:pPr>
-        <w:pStyle w:val="a3"/>
-        <w:ind w:left="720" w:firstLineChars="0" w:firstLine="0"/>
-        <w:rPr>
-          <w:sz w:val="28"/>
-        </w:rPr>
-      </w:pPr>
-      <w:r>
-        <w:rPr>
-          <w:sz w:val="28"/>
-        </w:rPr>
-        <w:t>60&lt;=mark&lt;70</w:t>
-      </w:r>
-      <w:proofErr w:type="gramStart"/>
-      <w:r>
-        <w:rPr>
-          <w:sz w:val="28"/>
-        </w:rPr>
-        <w:tab/>
-        <w:t xml:space="preserve">  </w:t>
-      </w:r>
-      <w:r>
-        <w:rPr>
-          <w:sz w:val="28"/>
-        </w:rPr>
-        <w:tab/>
-      </w:r>
-      <w:proofErr w:type="gramEnd"/>
-      <w:r>
-        <w:rPr>
-          <w:sz w:val="28"/>
-        </w:rPr>
-        <w:tab/>
-        <w:t>D</w:t>
-      </w:r>
-    </w:p>
-    <w:p>
-      <w:pPr>
-        <w:pStyle w:val="a3"/>
-        <w:ind w:left="720" w:firstLineChars="0" w:firstLine="0"/>
-        <w:rPr>
-          <w:sz w:val="28"/>
-        </w:rPr>
-      </w:pPr>
-      <w:r>
-        <w:rPr>
-          <w:sz w:val="28"/>
-        </w:rPr>
-        <w:t>70</w:t>
-      </w:r>
-      <w:r>
-        <w:rPr>
-          <w:sz w:val="28"/>
-        </w:rPr>
-        <w:t>&lt;=mark&lt;</w:t>
-      </w:r>
-      <w:r>
-        <w:rPr>
-          <w:sz w:val="28"/>
-        </w:rPr>
-        <w:t>8</w:t>
-      </w:r>
-      <w:r>
-        <w:rPr>
-          <w:sz w:val="28"/>
-        </w:rPr>
-        <w:t>0</w:t>
-      </w:r>
-      <w:proofErr w:type="gramStart"/>
-      <w:r>
-        <w:rPr>
-          <w:sz w:val="28"/>
-        </w:rPr>
-        <w:tab/>
-        <w:t xml:space="preserve">  </w:t>
-      </w:r>
-      <w:r>
-        <w:rPr>
-          <w:sz w:val="28"/>
-        </w:rPr>
-        <w:tab/>
-      </w:r>
-      <w:proofErr w:type="gramEnd"/>
-      <w:r>
-        <w:rPr>
-          <w:sz w:val="28"/>
-        </w:rPr>
-        <w:tab/>
-      </w:r>
-      <w:r>
-        <w:rPr>
-          <w:sz w:val="28"/>
-        </w:rPr>
-        <w:t>C</w:t>
-      </w:r>
-    </w:p>
-    <w:p>
-      <w:pPr>
-        <w:pStyle w:val="a3"/>
-        <w:ind w:left="720" w:firstLineChars="0" w:firstLine="0"/>
-        <w:rPr>
-          <w:sz w:val="28"/>
-        </w:rPr>
-      </w:pPr>
-      <w:r>
-        <w:rPr>
-          <w:sz w:val="28"/>
-        </w:rPr>
-        <w:t>80</w:t>
-      </w:r>
-      <w:r>
-        <w:rPr>
-          <w:sz w:val="28"/>
-        </w:rPr>
-        <w:t>&lt;=mark&lt;</w:t>
-      </w:r>
-      <w:proofErr w:type="gramStart"/>
-      <w:r>
-        <w:rPr>
-          <w:sz w:val="28"/>
-        </w:rPr>
-        <w:t>90</w:t>
-      </w:r>
-      <w:r>
-        <w:rPr>
-          <w:sz w:val="28"/>
-        </w:rPr>
-        <w:t xml:space="preserve">  </w:t>
-      </w:r>
-      <w:r>
-        <w:rPr>
-          <w:sz w:val="28"/>
-        </w:rPr>
-        <w:tab/>
-      </w:r>
-      <w:proofErr w:type="gramEnd"/>
-      <w:r>
-        <w:rPr>
-          <w:sz w:val="28"/>
-        </w:rPr>
-        <w:tab/>
-      </w:r>
-      <w:r>
-        <w:rPr>
-          <w:sz w:val="28"/>
-        </w:rPr>
-        <w:t>B</w:t>
-      </w:r>
-    </w:p>
-    <w:p>
-      <w:pPr>
-        <w:pStyle w:val="a3"/>
-        <w:ind w:left="720" w:firstLineChars="0" w:firstLine="0"/>
-        <w:rPr>
-          <w:sz w:val="28"/>
-        </w:rPr>
-      </w:pPr>
-      <w:r>
-        <w:rPr>
-          <w:sz w:val="28"/>
-        </w:rPr>
-        <w:t>90</w:t>
-      </w:r>
-      <w:r>
-        <w:rPr>
-          <w:sz w:val="28"/>
-        </w:rPr>
-        <w:t>&lt;=mark&lt;</w:t>
-      </w:r>
-      <w:proofErr w:type="gramStart"/>
-      <w:r>
-        <w:rPr>
-          <w:sz w:val="28"/>
-        </w:rPr>
-        <w:t>100</w:t>
-      </w:r>
-      <w:r>
-        <w:rPr>
-          <w:sz w:val="28"/>
-        </w:rPr>
-        <w:t xml:space="preserve">  </w:t>
-      </w:r>
-      <w:r>
-        <w:rPr>
-          <w:sz w:val="28"/>
-        </w:rPr>
-        <w:tab/>
-      </w:r>
-      <w:proofErr w:type="gramEnd"/>
-      <w:r>
-        <w:rPr>
-          <w:sz w:val="28"/>
-        </w:rPr>
-        <w:tab/>
-      </w:r>
-      <w:r>
-        <w:rPr>
-          <w:sz w:val="28"/>
-        </w:rPr>
-        <w:t>A</w:t>
-      </w:r>
-    </w:p>
-    <w:p>
-      <w:pPr>
-        <w:rPr>
-          <w:rFonts w:hint="eastAsia"/>
-          <w:sz w:val="28"/>
-        </w:rPr>
-      </w:pPr>
+        <w:t>成绩，输出该成绩对应的等</w:t>
+      </w:r>
       <w:bookmarkStart w:id="0" w:name="_GoBack"/>
       <w:bookmarkEnd w:id="0"/>
+      <w:r>
+        <w:rPr>
+          <w:sz w:val="28"/>
+        </w:rPr>
+        <w:t>级</w:t>
+      </w:r>
+      <w:r>
+        <w:rPr>
+          <w:rFonts w:hint="eastAsia"/>
+          <w:sz w:val="28"/>
+        </w:rPr>
+        <w:t>。</w:t>
+      </w:r>
+      <w:r>
+        <w:rPr>
+          <w:sz w:val="28"/>
+        </w:rPr>
+        <w:t>已知</w:t>
+      </w:r>
+      <w:r>
+        <w:rPr>
+          <w:rFonts w:hint="eastAsia"/>
+          <w:sz w:val="28"/>
+        </w:rPr>
+        <w:t>百分制</w:t>
+      </w:r>
+      <w:r>
+        <w:rPr>
+          <w:sz w:val="28"/>
+        </w:rPr>
+        <w:t>成绩与等级的对应关系如下：</w:t>
+      </w:r>
+    </w:p>
+    <w:p>
+      <w:pPr>
+        <w:pStyle w:val="a3"/>
+        <w:ind w:left="720" w:firstLineChars="0" w:firstLine="0"/>
+        <w:rPr>
+          <w:sz w:val="28"/>
+        </w:rPr>
+      </w:pPr>
+      <w:r>
+        <w:rPr>
+          <w:sz w:val="28"/>
+        </w:rPr>
+        <w:t>mark&lt;60</w:t>
+      </w:r>
+      <w:r>
+        <w:rPr>
+          <w:sz w:val="28"/>
+        </w:rPr>
+        <w:t xml:space="preserve">         </w:t>
+      </w:r>
+      <w:r>
+        <w:rPr>
+          <w:sz w:val="28"/>
+        </w:rPr>
+        <w:tab/>
+        <w:t>E</w:t>
+      </w:r>
+    </w:p>
+    <w:p>
+      <w:pPr>
+        <w:pStyle w:val="a3"/>
+        <w:ind w:left="720" w:firstLineChars="0" w:firstLine="0"/>
+        <w:rPr>
+          <w:sz w:val="28"/>
+        </w:rPr>
+      </w:pPr>
+      <w:r>
+        <w:rPr>
+          <w:sz w:val="28"/>
+        </w:rPr>
+        <w:t>60&lt;=mark&lt;70</w:t>
+      </w:r>
+      <w:proofErr w:type="gramStart"/>
+      <w:r>
+        <w:rPr>
+          <w:sz w:val="28"/>
+        </w:rPr>
+        <w:tab/>
+        <w:t xml:space="preserve">  </w:t>
+      </w:r>
+      <w:r>
+        <w:rPr>
+          <w:sz w:val="28"/>
+        </w:rPr>
+        <w:tab/>
+      </w:r>
+      <w:proofErr w:type="gramEnd"/>
+      <w:r>
+        <w:rPr>
+          <w:sz w:val="28"/>
+        </w:rPr>
+        <w:tab/>
+        <w:t>D</w:t>
+      </w:r>
+    </w:p>
+    <w:p>
+      <w:pPr>
+        <w:pStyle w:val="a3"/>
+        <w:ind w:left="720" w:firstLineChars="0" w:firstLine="0"/>
+        <w:rPr>
+          <w:sz w:val="28"/>
+        </w:rPr>
+      </w:pPr>
+      <w:r>
+        <w:rPr>
+          <w:sz w:val="28"/>
+        </w:rPr>
+        <w:t>70&lt;=mark&lt;80</w:t>
+      </w:r>
+      <w:proofErr w:type="gramStart"/>
+      <w:r>
+        <w:rPr>
+          <w:sz w:val="28"/>
+        </w:rPr>
+        <w:tab/>
+        <w:t xml:space="preserve">  </w:t>
+      </w:r>
+      <w:r>
+        <w:rPr>
+          <w:sz w:val="28"/>
+        </w:rPr>
+        <w:tab/>
+      </w:r>
+      <w:proofErr w:type="gramEnd"/>
+      <w:r>
+        <w:rPr>
+          <w:sz w:val="28"/>
+        </w:rPr>
+        <w:tab/>
+        <w:t>C</w:t>
+      </w:r>
+    </w:p>
+    <w:p>
+      <w:pPr>
+        <w:pStyle w:val="a3"/>
+        <w:ind w:left="720" w:firstLineChars="0" w:firstLine="0"/>
+        <w:rPr>
+          <w:sz w:val="28"/>
+        </w:rPr>
+      </w:pPr>
+      <w:r>
+        <w:rPr>
+          <w:sz w:val="28"/>
+        </w:rPr>
+        <w:lastRenderedPageBreak/>
+        <w:t>80&lt;=mark&lt;</w:t>
+      </w:r>
+      <w:proofErr w:type="gramStart"/>
+      <w:r>
+        <w:rPr>
+          <w:sz w:val="28"/>
+        </w:rPr>
+        <w:t xml:space="preserve">90  </w:t>
+      </w:r>
+      <w:r>
+        <w:rPr>
+          <w:sz w:val="28"/>
+        </w:rPr>
+        <w:tab/>
+      </w:r>
+      <w:proofErr w:type="gramEnd"/>
+      <w:r>
+        <w:rPr>
+          <w:sz w:val="28"/>
+        </w:rPr>
+        <w:tab/>
+        <w:t>B</w:t>
+      </w:r>
+    </w:p>
+    <w:p>
+      <w:pPr>
+        <w:pStyle w:val="a3"/>
+        <w:ind w:left="720" w:firstLineChars="0" w:firstLine="0"/>
+        <w:rPr>
+          <w:sz w:val="28"/>
+        </w:rPr>
+      </w:pPr>
+      <w:r>
+        <w:rPr>
+          <w:sz w:val="28"/>
+        </w:rPr>
+        <w:t>90&lt;=mark&lt;</w:t>
+      </w:r>
+      <w:proofErr w:type="gramStart"/>
+      <w:r>
+        <w:rPr>
+          <w:sz w:val="28"/>
+        </w:rPr>
+        <w:t xml:space="preserve">100  </w:t>
+      </w:r>
+      <w:r>
+        <w:rPr>
+          <w:sz w:val="28"/>
+        </w:rPr>
+        <w:tab/>
+      </w:r>
+      <w:proofErr w:type="gramEnd"/>
+      <w:r>
+        <w:rPr>
+          <w:sz w:val="28"/>
+        </w:rPr>
+        <w:tab/>
+        <w:t>A</w:t>
+      </w:r>
+    </w:p>
+    <w:p>
+      <w:pPr>
+        <w:rPr>
+          <w:sz w:val="28"/>
+        </w:rPr>
+      </w:pPr>
+      <w:r>
+        <w:rPr>
+          <w:sz w:val="28"/>
+        </w:rPr>
+        <w:t>#include &lt;</w:t>
+      </w:r>
+      <w:proofErr w:type="spellStart"/>
+      <w:r>
+        <w:rPr>
+          <w:sz w:val="28"/>
+        </w:rPr>
+        <w:t>stdio.h</w:t>
+      </w:r>
+      <w:proofErr w:type="spellEnd"/>
+      <w:r>
+        <w:rPr>
+          <w:sz w:val="28"/>
+        </w:rPr>
+        <w:t>&gt;</w:t>
+      </w:r>
+    </w:p>
+    <w:p>
+      <w:pPr>
+        <w:rPr>
+          <w:sz w:val="28"/>
+        </w:rPr>
+      </w:pPr>
+      <w:proofErr w:type="gramStart"/>
+      <w:r>
+        <w:rPr>
+          <w:sz w:val="28"/>
+        </w:rPr>
+        <w:t>main(</w:t>
+      </w:r>
+      <w:proofErr w:type="gramEnd"/>
+      <w:r>
+        <w:rPr>
+          <w:sz w:val="28"/>
+        </w:rPr>
+        <w:t>){</w:t>
+      </w:r>
+    </w:p>
+    <w:p>
+      <w:pPr>
+        <w:rPr>
+          <w:sz w:val="28"/>
+        </w:rPr>
+      </w:pPr>
+      <w:r>
+        <w:rPr>
+          <w:sz w:val="28"/>
+        </w:rPr>
+        <w:tab/>
+        <w:t>int mark;</w:t>
+      </w:r>
+    </w:p>
+    <w:p>
+      <w:pPr>
+        <w:rPr>
+          <w:sz w:val="28"/>
+        </w:rPr>
+      </w:pPr>
+      <w:r>
+        <w:rPr>
+          <w:sz w:val="28"/>
+        </w:rPr>
+        <w:tab/>
+      </w:r>
+      <w:proofErr w:type="spellStart"/>
+      <w:r>
+        <w:rPr>
+          <w:sz w:val="28"/>
+        </w:rPr>
+        <w:t>printf</w:t>
+      </w:r>
+      <w:proofErr w:type="spellEnd"/>
+      <w:r>
+        <w:rPr>
+          <w:sz w:val="28"/>
+        </w:rPr>
+        <w:t>("输入分数: ");</w:t>
+      </w:r>
+    </w:p>
+    <w:p>
+      <w:pPr>
+        <w:rPr>
+          <w:sz w:val="28"/>
+        </w:rPr>
+      </w:pPr>
+      <w:r>
+        <w:rPr>
+          <w:sz w:val="28"/>
+        </w:rPr>
+        <w:tab/>
+      </w:r>
+      <w:proofErr w:type="spellStart"/>
+      <w:proofErr w:type="gramStart"/>
+      <w:r>
+        <w:rPr>
+          <w:sz w:val="28"/>
+        </w:rPr>
+        <w:t>scanf</w:t>
+      </w:r>
+      <w:proofErr w:type="spellEnd"/>
+      <w:r>
+        <w:rPr>
+          <w:sz w:val="28"/>
+        </w:rPr>
+        <w:t>(</w:t>
+      </w:r>
+      <w:proofErr w:type="gramEnd"/>
+      <w:r>
+        <w:rPr>
+          <w:sz w:val="28"/>
+        </w:rPr>
+        <w:t>"%d", &amp;mark);</w:t>
+      </w:r>
+    </w:p>
+    <w:p>
+      <w:pPr>
+        <w:rPr>
+          <w:sz w:val="28"/>
+        </w:rPr>
+      </w:pPr>
+      <w:r>
+        <w:rPr>
+          <w:sz w:val="28"/>
+        </w:rPr>
+        <w:tab/>
+        <w:t>if(mark&lt;60)</w:t>
+      </w:r>
+    </w:p>
+    <w:p>
+      <w:pPr>
+        <w:rPr>
+          <w:sz w:val="28"/>
+        </w:rPr>
+      </w:pPr>
+      <w:r>
+        <w:rPr>
+          <w:sz w:val="28"/>
+        </w:rPr>
+        <w:tab/>
+      </w:r>
+      <w:r>
+        <w:rPr>
+          <w:sz w:val="28"/>
+        </w:rPr>
+        <w:tab/>
+      </w:r>
+      <w:proofErr w:type="spellStart"/>
+      <w:r>
+        <w:rPr>
+          <w:sz w:val="28"/>
+        </w:rPr>
+        <w:t>printf</w:t>
+      </w:r>
+      <w:proofErr w:type="spellEnd"/>
+      <w:r>
+        <w:rPr>
+          <w:sz w:val="28"/>
+        </w:rPr>
+        <w:t>("等级为: E\n");</w:t>
+      </w:r>
+    </w:p>
+    <w:p>
+      <w:pPr>
+        <w:rPr>
+          <w:sz w:val="28"/>
+        </w:rPr>
+      </w:pPr>
+      <w:r>
+        <w:rPr>
+          <w:sz w:val="28"/>
+        </w:rPr>
+        <w:tab/>
+      </w:r>
+      <w:proofErr w:type="gramStart"/>
+      <w:r>
+        <w:rPr>
+          <w:sz w:val="28"/>
+        </w:rPr>
+        <w:t>if(</w:t>
+      </w:r>
+      <w:proofErr w:type="gramEnd"/>
+      <w:r>
+        <w:rPr>
+          <w:sz w:val="28"/>
+        </w:rPr>
+        <w:t>mark &gt;= 60 &amp;&amp; mark &lt;70)</w:t>
+      </w:r>
+    </w:p>
+    <w:p>
+      <w:pPr>
+        <w:rPr>
+          <w:sz w:val="28"/>
+        </w:rPr>
+      </w:pPr>
+      <w:r>
+        <w:rPr>
+          <w:sz w:val="28"/>
+        </w:rPr>
+        <w:tab/>
+      </w:r>
+      <w:r>
+        <w:rPr>
+          <w:sz w:val="28"/>
+        </w:rPr>
+        <w:tab/>
+      </w:r>
+      <w:proofErr w:type="spellStart"/>
+      <w:r>
+        <w:rPr>
+          <w:sz w:val="28"/>
+        </w:rPr>
+        <w:t>printf</w:t>
+      </w:r>
+      <w:proofErr w:type="spellEnd"/>
+      <w:r>
+        <w:rPr>
+          <w:sz w:val="28"/>
+        </w:rPr>
+        <w:t>("等级为: D\n");</w:t>
+      </w:r>
+    </w:p>
+    <w:p>
+      <w:pPr>
+        <w:rPr>
+          <w:sz w:val="28"/>
+        </w:rPr>
+      </w:pPr>
+      <w:r>
+        <w:rPr>
+          <w:sz w:val="28"/>
+        </w:rPr>
+        <w:tab/>
+      </w:r>
+      <w:proofErr w:type="gramStart"/>
+      <w:r>
+        <w:rPr>
+          <w:sz w:val="28"/>
+        </w:rPr>
+        <w:t>if(</w:t>
+      </w:r>
+      <w:proofErr w:type="gramEnd"/>
+      <w:r>
+        <w:rPr>
+          <w:sz w:val="28"/>
+        </w:rPr>
+        <w:t>mark &gt;= 70 &amp;&amp; mark &lt;80)</w:t>
+      </w:r>
+    </w:p>
+    <w:p>
+      <w:pPr>
+        <w:rPr>
+          <w:sz w:val="28"/>
+        </w:rPr>
+      </w:pPr>
+      <w:r>
+        <w:rPr>
+          <w:sz w:val="28"/>
+        </w:rPr>
+        <w:tab/>
+      </w:r>
+      <w:r>
+        <w:rPr>
+          <w:sz w:val="28"/>
+        </w:rPr>
+        <w:tab/>
+      </w:r>
+      <w:proofErr w:type="spellStart"/>
+      <w:r>
+        <w:rPr>
+          <w:sz w:val="28"/>
+        </w:rPr>
+        <w:t>printf</w:t>
+      </w:r>
+      <w:proofErr w:type="spellEnd"/>
+      <w:r>
+        <w:rPr>
+          <w:sz w:val="28"/>
+        </w:rPr>
+        <w:t>("等级为: C\n");</w:t>
+      </w:r>
+    </w:p>
+    <w:p>
+      <w:pPr>
+        <w:rPr>
+          <w:sz w:val="28"/>
+        </w:rPr>
+      </w:pPr>
+      <w:r>
+        <w:rPr>
+          <w:sz w:val="28"/>
+        </w:rPr>
+        <w:tab/>
+      </w:r>
+      <w:proofErr w:type="gramStart"/>
+      <w:r>
+        <w:rPr>
+          <w:sz w:val="28"/>
+        </w:rPr>
+        <w:t>if(</w:t>
+      </w:r>
+      <w:proofErr w:type="gramEnd"/>
+      <w:r>
+        <w:rPr>
+          <w:sz w:val="28"/>
+        </w:rPr>
+        <w:t>mark &gt;= 80 &amp;&amp; mark &lt;90)</w:t>
+      </w:r>
+    </w:p>
+    <w:p>
+      <w:pPr>
+        <w:rPr>
+          <w:sz w:val="28"/>
+        </w:rPr>
+      </w:pPr>
+      <w:r>
+        <w:rPr>
+          <w:sz w:val="28"/>
+        </w:rPr>
+        <w:tab/>
+      </w:r>
+      <w:r>
+        <w:rPr>
+          <w:sz w:val="28"/>
+        </w:rPr>
+        <w:tab/>
+      </w:r>
+      <w:proofErr w:type="spellStart"/>
+      <w:r>
+        <w:rPr>
+          <w:sz w:val="28"/>
+        </w:rPr>
+        <w:t>printf</w:t>
+      </w:r>
+      <w:proofErr w:type="spellEnd"/>
+      <w:r>
+        <w:rPr>
+          <w:sz w:val="28"/>
+        </w:rPr>
+        <w:t>("等级为: B\n");</w:t>
+      </w:r>
+    </w:p>
+    <w:p>
+      <w:pPr>
+        <w:rPr>
+          <w:sz w:val="28"/>
+        </w:rPr>
+      </w:pPr>
+      <w:r>
+        <w:rPr>
+          <w:sz w:val="28"/>
+        </w:rPr>
+        <w:tab/>
+      </w:r>
+      <w:proofErr w:type="gramStart"/>
+      <w:r>
+        <w:rPr>
+          <w:sz w:val="28"/>
+        </w:rPr>
+        <w:t>if(</w:t>
+      </w:r>
+      <w:proofErr w:type="gramEnd"/>
+      <w:r>
+        <w:rPr>
+          <w:sz w:val="28"/>
+        </w:rPr>
+        <w:t>mark &gt;= 90 &amp;&amp; mark &lt;100)</w:t>
+      </w:r>
+    </w:p>
+    <w:p>
+      <w:pPr>
+        <w:rPr>
+          <w:sz w:val="28"/>
+        </w:rPr>
+      </w:pPr>
+      <w:r>
+        <w:rPr>
+          <w:sz w:val="28"/>
+        </w:rPr>
+        <w:tab/>
+      </w:r>
+      <w:r>
+        <w:rPr>
+          <w:sz w:val="28"/>
+        </w:rPr>
+        <w:tab/>
+      </w:r>
+      <w:proofErr w:type="spellStart"/>
+      <w:r>
+        <w:rPr>
+          <w:sz w:val="28"/>
+        </w:rPr>
+        <w:t>printf</w:t>
+      </w:r>
+      <w:proofErr w:type="spellEnd"/>
+      <w:r>
+        <w:rPr>
+          <w:sz w:val="28"/>
+        </w:rPr>
+        <w:t>("等级为: A\n");</w:t>
+      </w:r>
+    </w:p>
+    <w:p>
+      <w:pPr>
+        <w:rPr>
+          <w:sz w:val="28"/>
+        </w:rPr>
+      </w:pPr>
+      <w:r>
+        <w:rPr>
+          <w:sz w:val="28"/>
+        </w:rPr>
+        <w:t>}</w:t>
+      </w:r>
     </w:p>
     <w:sectPr>
       <w:pgSz w:w="11906" w:h="16838"/>
@@ -1887,7 +6196,7 @@
 </file>
 
 <file path=word/numbering.xml><?xml version="1.0" encoding="utf-8"?>
-<w:numbering xmlns:wpc="http://schemas.microsoft.com/office/word/2010/wordprocessingCanvas" xmlns:cx="http://schemas.microsoft.com/office/drawing/2014/chartex" xmlns:mc="http://schemas.openxmlformats.org/markup-compatibility/2006" xmlns:o="urn:schemas-microsoft-com:office:office" xmlns:r="http://schemas.openxmlformats.org/officeDocument/2006/relationships" xmlns:m="http://schemas.openxmlformats.org/officeDocument/2006/math" xmlns:v="urn:schemas-microsoft-com:vml" xmlns:wp14="http://schemas.microsoft.com/office/word/2010/wordprocessingDrawing" xmlns:wp="http://schemas.openxmlformats.org/drawingml/2006/wordprocessingDrawing" xmlns:w10="urn:schemas-microsoft-com:office:word" xmlns:w="http://schemas.openxmlformats.org/wordprocessingml/2006/main" xmlns:w14="http://schemas.microsoft.com/office/word/2010/wordml" xmlns:w15="http://schemas.microsoft.com/office/word/2012/wordml" xmlns:w16se="http://schemas.microsoft.com/office/word/2015/wordml/symex" xmlns:wpg="http://schemas.microsoft.com/office/word/2010/wordprocessingGroup" xmlns:wpi="http://schemas.microsoft.com/office/word/2010/wordprocessingInk" xmlns:wne="http://schemas.microsoft.com/office/word/2006/wordml" xmlns:wps="http://schemas.microsoft.com/office/word/2010/wordprocessingShape" mc:Ignorable="w14 w15 w16se wp14">
+<w:numbering xmlns:wpc="http://schemas.microsoft.com/office/word/2010/wordprocessingCanvas" xmlns:cx="http://schemas.microsoft.com/office/drawing/2014/chartex" xmlns:cx1="http://schemas.microsoft.com/office/drawing/2015/9/8/chartex" xmlns:cx2="http://schemas.microsoft.com/office/drawing/2015/10/21/chartex" xmlns:cx3="http://schemas.microsoft.com/office/drawing/2016/5/9/chartex" xmlns:cx4="http://schemas.microsoft.com/office/drawing/2016/5/10/chartex" xmlns:cx5="http://schemas.microsoft.com/office/drawing/2016/5/11/chartex" xmlns:cx6="http://schemas.microsoft.com/office/drawing/2016/5/12/chartex" xmlns:cx7="http://schemas.microsoft.com/office/drawing/2016/5/13/chartex" xmlns:cx8="http://schemas.microsoft.com/office/drawing/2016/5/14/chartex" xmlns:mc="http://schemas.openxmlformats.org/markup-compatibility/2006" xmlns:aink="http://schemas.microsoft.com/office/drawing/2016/ink" xmlns:am3d="http://schemas.microsoft.com/office/drawing/2017/model3d" xmlns:o="urn:schemas-microsoft-com:office:office" xmlns:r="http://schemas.openxmlformats.org/officeDocument/2006/relationships" xmlns:m="http://schemas.openxmlformats.org/officeDocument/2006/math" xmlns:v="urn:schemas-microsoft-com:vml" xmlns:wp14="http://schemas.microsoft.com/office/word/2010/wordprocessingDrawing" xmlns:wp="http://schemas.openxmlformats.org/drawingml/2006/wordprocessingDrawing" xmlns:w10="urn:schemas-microsoft-com:office:word" xmlns:w="http://schemas.openxmlformats.org/wordprocessingml/2006/main" xmlns:w14="http://schemas.microsoft.com/office/word/2010/wordml" xmlns:w15="http://schemas.microsoft.com/office/word/2012/wordml" xmlns:w16cid="http://schemas.microsoft.com/office/word/2016/wordml/cid" xmlns:w16se="http://schemas.microsoft.com/office/word/2015/wordml/symex" xmlns:wpg="http://schemas.microsoft.com/office/word/2010/wordprocessingGroup" xmlns:wpi="http://schemas.microsoft.com/office/word/2010/wordprocessingInk" xmlns:wne="http://schemas.microsoft.com/office/word/2006/wordml" xmlns:wps="http://schemas.microsoft.com/office/word/2010/wordprocessingShape" mc:Ignorable="w14 w15 w16se w16cid wp14">
   <w:abstractNum w:abstractNumId="0" w15:restartNumberingAfterBreak="0">
     <w:nsid w:val="107D3D23"/>
     <w:multiLevelType w:val="hybridMultilevel"/>
@@ -2308,7 +6617,7 @@
 </file>
 
 <file path=word/styles.xml><?xml version="1.0" encoding="utf-8"?>
-<w:styles xmlns:mc="http://schemas.openxmlformats.org/markup-compatibility/2006" xmlns:r="http://schemas.openxmlformats.org/officeDocument/2006/relationships" xmlns:w="http://schemas.openxmlformats.org/wordprocessingml/2006/main" xmlns:w14="http://schemas.microsoft.com/office/word/2010/wordml" xmlns:w15="http://schemas.microsoft.com/office/word/2012/wordml" xmlns:w16se="http://schemas.microsoft.com/office/word/2015/wordml/symex" mc:Ignorable="w14 w15 w16se">
+<w:styles xmlns:mc="http://schemas.openxmlformats.org/markup-compatibility/2006" xmlns:r="http://schemas.openxmlformats.org/officeDocument/2006/relationships" xmlns:w="http://schemas.openxmlformats.org/wordprocessingml/2006/main" xmlns:w14="http://schemas.microsoft.com/office/word/2010/wordml" xmlns:w15="http://schemas.microsoft.com/office/word/2012/wordml" xmlns:w16cid="http://schemas.microsoft.com/office/word/2016/wordml/cid" xmlns:w16se="http://schemas.microsoft.com/office/word/2015/wordml/symex" mc:Ignorable="w14 w15 w16se w16cid">
   <w:docDefaults>
     <w:rPrDefault>
       <w:rPr>
@@ -2321,7 +6630,7 @@
     </w:rPrDefault>
     <w:pPrDefault/>
   </w:docDefaults>
-  <w:latentStyles w:defLockedState="0" w:defUIPriority="99" w:defSemiHidden="0" w:defUnhideWhenUsed="0" w:defQFormat="0" w:count="371">
+  <w:latentStyles w:defLockedState="0" w:defUIPriority="99" w:defSemiHidden="0" w:defUnhideWhenUsed="0" w:defQFormat="0" w:count="376">
     <w:lsdException w:name="Normal" w:uiPriority="0" w:qFormat="1"/>
     <w:lsdException w:name="heading 1" w:uiPriority="9" w:qFormat="1"/>
     <w:lsdException w:name="heading 2" w:semiHidden="1" w:uiPriority="9" w:unhideWhenUsed="1" w:qFormat="1"/>
@@ -2427,7 +6736,6 @@
     <w:lsdException w:name="HTML Sample" w:semiHidden="1" w:unhideWhenUsed="1"/>
     <w:lsdException w:name="HTML Typewriter" w:semiHidden="1" w:unhideWhenUsed="1"/>
     <w:lsdException w:name="HTML Variable" w:semiHidden="1" w:unhideWhenUsed="1"/>
-    <w:lsdException w:name="Normal Table" w:semiHidden="1" w:unhideWhenUsed="1"/>
     <w:lsdException w:name="annotation subject" w:semiHidden="1" w:unhideWhenUsed="1"/>
     <w:lsdException w:name="No List" w:semiHidden="1" w:unhideWhenUsed="1"/>
     <w:lsdException w:name="Outline List 1" w:semiHidden="1" w:unhideWhenUsed="1"/>
@@ -2470,11 +6778,8 @@
     <w:lsdException w:name="Table Contemporary" w:semiHidden="1" w:unhideWhenUsed="1"/>
     <w:lsdException w:name="Table Elegant" w:semiHidden="1" w:unhideWhenUsed="1"/>
     <w:lsdException w:name="Table Professional" w:semiHidden="1" w:unhideWhenUsed="1"/>
-    <w:lsdException w:name="Table Subtle 1" w:semiHidden="1" w:unhideWhenUsed="1"/>
     <w:lsdException w:name="Table Subtle 2" w:semiHidden="1" w:unhideWhenUsed="1"/>
     <w:lsdException w:name="Table Web 1" w:semiHidden="1" w:unhideWhenUsed="1"/>
-    <w:lsdException w:name="Table Web 2" w:semiHidden="1" w:unhideWhenUsed="1"/>
-    <w:lsdException w:name="Table Web 3" w:semiHidden="1" w:unhideWhenUsed="1"/>
     <w:lsdException w:name="Balloon Text" w:semiHidden="1" w:unhideWhenUsed="1"/>
     <w:lsdException w:name="Table Grid" w:uiPriority="39"/>
     <w:lsdException w:name="Table Theme" w:semiHidden="1" w:unhideWhenUsed="1"/>
@@ -2693,6 +6998,11 @@
     <w:lsdException w:name="List Table 5 Dark Accent 6" w:uiPriority="50"/>
     <w:lsdException w:name="List Table 6 Colorful Accent 6" w:uiPriority="51"/>
     <w:lsdException w:name="List Table 7 Colorful Accent 6" w:uiPriority="52"/>
+    <w:lsdException w:name="Mention" w:semiHidden="1" w:unhideWhenUsed="1"/>
+    <w:lsdException w:name="Smart Hyperlink" w:semiHidden="1" w:unhideWhenUsed="1"/>
+    <w:lsdException w:name="Hashtag" w:semiHidden="1" w:unhideWhenUsed="1"/>
+    <w:lsdException w:name="Unresolved Mention" w:semiHidden="1" w:unhideWhenUsed="1"/>
+    <w:lsdException w:name="Smart Link" w:semiHidden="1" w:unhideWhenUsed="1"/>
   </w:latentStyles>
   <w:style w:type="paragraph" w:default="1" w:styleId="a">
     <w:name w:val="Normal"/>
